--- a/TestReview/IntroRoboticsMidterm1a2016.docx
+++ b/TestReview/IntroRoboticsMidterm1a2016.docx
@@ -7,7 +7,12 @@
         <w:t xml:space="preserve">Midterm Exam 1, </w:t>
       </w:r>
       <w:r>
-        <w:t xml:space="preserve"> Ver.a</w:t>
+        <w:t xml:space="preserve"> Ver.A</w:t>
+      </w:r>
+      <w:bookmarkStart w:id="0" w:name="_GoBack"/>
+      <w:bookmarkEnd w:id="0"/>
+      <w:r>
+        <w:t>, revision 3</w:t>
       </w:r>
     </w:p>
     <w:p>
@@ -452,13 +457,7 @@
           <w:rPr>
             <w:rFonts w:ascii="Cambria Math" w:hAnsi="Cambria Math"/>
           </w:rPr>
-          <m:t xml:space="preserve"> </m:t>
-        </m:r>
-        <m:r>
-          <w:rPr>
-            <w:rFonts w:ascii="Cambria Math" w:hAnsi="Cambria Math"/>
-          </w:rPr>
-          <m:t>×</m:t>
+          <m:t xml:space="preserve"> ×</m:t>
         </m:r>
         <m:d>
           <m:dPr>
@@ -2064,7 +2063,7 @@
           <w:noProof/>
         </w:rPr>
         <w:drawing>
-          <wp:anchor distT="0" distB="0" distL="114300" distR="114300" simplePos="0" relativeHeight="251664384" behindDoc="0" locked="0" layoutInCell="1" allowOverlap="1" wp14:anchorId="2F0F5781" wp14:editId="3C3C5D2C">
+          <wp:anchor distT="0" distB="0" distL="114300" distR="114300" simplePos="0" relativeHeight="251655168" behindDoc="0" locked="0" layoutInCell="1" allowOverlap="1" wp14:anchorId="2F0F5781" wp14:editId="094FFD58">
             <wp:simplePos x="0" y="0"/>
             <wp:positionH relativeFrom="column">
               <wp:posOffset>4000500</wp:posOffset>
@@ -2805,7 +2804,7 @@
           <w:noProof/>
         </w:rPr>
         <w:drawing>
-          <wp:anchor distT="0" distB="0" distL="114300" distR="114300" simplePos="0" relativeHeight="251666432" behindDoc="0" locked="0" layoutInCell="1" allowOverlap="1" wp14:anchorId="0D089511" wp14:editId="0789D370">
+          <wp:anchor distT="0" distB="0" distL="114300" distR="114300" simplePos="0" relativeHeight="251657216" behindDoc="0" locked="0" layoutInCell="1" allowOverlap="1" wp14:anchorId="0D089511" wp14:editId="5CB6CB18">
             <wp:simplePos x="0" y="0"/>
             <wp:positionH relativeFrom="column">
               <wp:posOffset>4229100</wp:posOffset>
@@ -3331,161 +3330,7 @@
               <w:rFonts w:ascii="Cambria Math" w:hAnsi="Cambria Math"/>
               <w:sz w:val="32"/>
             </w:rPr>
-            <m:t>=</m:t>
-          </m:r>
-          <m:f>
-            <m:fPr>
-              <m:ctrlPr>
-                <w:rPr>
-                  <w:rFonts w:ascii="Cambria Math" w:hAnsi="Cambria Math"/>
-                  <w:i/>
-                  <w:iCs/>
-                  <w:sz w:val="32"/>
-                </w:rPr>
-              </m:ctrlPr>
-            </m:fPr>
-            <m:num>
-              <m:sSub>
-                <m:sSubPr>
-                  <m:ctrlPr>
-                    <w:rPr>
-                      <w:rFonts w:ascii="Cambria Math" w:hAnsi="Cambria Math"/>
-                      <w:i/>
-                      <w:iCs/>
-                      <w:sz w:val="32"/>
-                    </w:rPr>
-                  </m:ctrlPr>
-                </m:sSubPr>
-                <m:e>
-                  <m:r>
-                    <w:rPr>
-                      <w:rFonts w:ascii="Cambria Math" w:hAnsi="Cambria Math"/>
-                      <w:sz w:val="32"/>
-                    </w:rPr>
-                    <m:t>k</m:t>
-                  </m:r>
-                </m:e>
-                <m:sub>
-                  <m:r>
-                    <w:rPr>
-                      <w:rFonts w:ascii="Cambria Math" w:hAnsi="Cambria Math"/>
-                      <w:sz w:val="32"/>
-                    </w:rPr>
-                    <m:t>y</m:t>
-                  </m:r>
-                </m:sub>
-              </m:sSub>
-            </m:num>
-            <m:den>
-              <m:rad>
-                <m:radPr>
-                  <m:degHide m:val="1"/>
-                  <m:ctrlPr>
-                    <w:rPr>
-                      <w:rFonts w:ascii="Cambria Math" w:hAnsi="Cambria Math"/>
-                      <w:i/>
-                      <w:iCs/>
-                      <w:sz w:val="32"/>
-                    </w:rPr>
-                  </m:ctrlPr>
-                </m:radPr>
-                <m:deg/>
-                <m:e>
-                  <m:sSubSup>
-                    <m:sSubSupPr>
-                      <m:ctrlPr>
-                        <w:rPr>
-                          <w:rFonts w:ascii="Cambria Math" w:hAnsi="Cambria Math"/>
-                          <w:i/>
-                          <w:iCs/>
-                          <w:sz w:val="32"/>
-                        </w:rPr>
-                      </m:ctrlPr>
-                    </m:sSubSupPr>
-                    <m:e>
-                      <m:r>
-                        <w:rPr>
-                          <w:rFonts w:ascii="Cambria Math" w:hAnsi="Cambria Math"/>
-                          <w:sz w:val="32"/>
-                        </w:rPr>
-                        <m:t>k</m:t>
-                      </m:r>
-                    </m:e>
-                    <m:sub>
-                      <m:r>
-                        <w:rPr>
-                          <w:rFonts w:ascii="Cambria Math" w:hAnsi="Cambria Math"/>
-                          <w:sz w:val="32"/>
-                        </w:rPr>
-                        <m:t>x</m:t>
-                      </m:r>
-                    </m:sub>
-                    <m:sup>
-                      <m:r>
-                        <w:rPr>
-                          <w:rFonts w:ascii="Cambria Math" w:hAnsi="Cambria Math"/>
-                          <w:sz w:val="32"/>
-                        </w:rPr>
-                        <m:t>2</m:t>
-                      </m:r>
-                    </m:sup>
-                  </m:sSubSup>
-                  <m:r>
-                    <w:rPr>
-                      <w:rFonts w:ascii="Cambria Math" w:hAnsi="Cambria Math"/>
-                      <w:sz w:val="32"/>
-                    </w:rPr>
-                    <m:t>+</m:t>
-                  </m:r>
-                  <m:sSubSup>
-                    <m:sSubSupPr>
-                      <m:ctrlPr>
-                        <w:rPr>
-                          <w:rFonts w:ascii="Cambria Math" w:hAnsi="Cambria Math"/>
-                          <w:i/>
-                          <w:iCs/>
-                          <w:sz w:val="32"/>
-                        </w:rPr>
-                      </m:ctrlPr>
-                    </m:sSubSupPr>
-                    <m:e>
-                      <m:r>
-                        <w:rPr>
-                          <w:rFonts w:ascii="Cambria Math" w:hAnsi="Cambria Math"/>
-                          <w:sz w:val="32"/>
-                        </w:rPr>
-                        <m:t>k</m:t>
-                      </m:r>
-                    </m:e>
-                    <m:sub>
-                      <m:r>
-                        <w:rPr>
-                          <w:rFonts w:ascii="Cambria Math" w:hAnsi="Cambria Math"/>
-                          <w:sz w:val="32"/>
-                        </w:rPr>
-                        <m:t>y</m:t>
-                      </m:r>
-                    </m:sub>
-                    <m:sup>
-                      <m:r>
-                        <w:rPr>
-                          <w:rFonts w:ascii="Cambria Math" w:hAnsi="Cambria Math"/>
-                          <w:sz w:val="32"/>
-                        </w:rPr>
-                        <m:t>2</m:t>
-                      </m:r>
-                    </m:sup>
-                  </m:sSubSup>
-                </m:e>
-              </m:rad>
-            </m:den>
-          </m:f>
-          <m:r>
-            <w:rPr>
-              <w:rFonts w:ascii="Cambria Math" w:hAnsi="Cambria Math"/>
-              <w:sz w:val="32"/>
-            </w:rPr>
-            <m:t xml:space="preserve">,  </m:t>
+            <m:t xml:space="preserve">=                    ,  </m:t>
           </m:r>
           <m:func>
             <m:funcPr>
@@ -3540,153 +3385,6 @@
             </w:rPr>
             <m:t>=</m:t>
           </m:r>
-          <m:f>
-            <m:fPr>
-              <m:ctrlPr>
-                <w:rPr>
-                  <w:rFonts w:ascii="Cambria Math" w:hAnsi="Cambria Math"/>
-                  <w:i/>
-                  <w:iCs/>
-                  <w:sz w:val="32"/>
-                </w:rPr>
-              </m:ctrlPr>
-            </m:fPr>
-            <m:num>
-              <m:sSub>
-                <m:sSubPr>
-                  <m:ctrlPr>
-                    <w:rPr>
-                      <w:rFonts w:ascii="Cambria Math" w:hAnsi="Cambria Math"/>
-                      <w:i/>
-                      <w:iCs/>
-                      <w:sz w:val="32"/>
-                    </w:rPr>
-                  </m:ctrlPr>
-                </m:sSubPr>
-                <m:e>
-                  <m:r>
-                    <w:rPr>
-                      <w:rFonts w:ascii="Cambria Math" w:hAnsi="Cambria Math"/>
-                      <w:sz w:val="32"/>
-                    </w:rPr>
-                    <m:t>k</m:t>
-                  </m:r>
-                </m:e>
-                <m:sub>
-                  <m:r>
-                    <w:rPr>
-                      <w:rFonts w:ascii="Cambria Math" w:hAnsi="Cambria Math"/>
-                      <w:sz w:val="32"/>
-                    </w:rPr>
-                    <m:t>x</m:t>
-                  </m:r>
-                </m:sub>
-              </m:sSub>
-            </m:num>
-            <m:den>
-              <m:rad>
-                <m:radPr>
-                  <m:degHide m:val="1"/>
-                  <m:ctrlPr>
-                    <w:rPr>
-                      <w:rFonts w:ascii="Cambria Math" w:hAnsi="Cambria Math"/>
-                      <w:i/>
-                      <w:iCs/>
-                      <w:sz w:val="32"/>
-                    </w:rPr>
-                  </m:ctrlPr>
-                </m:radPr>
-                <m:deg/>
-                <m:e>
-                  <m:sSubSup>
-                    <m:sSubSupPr>
-                      <m:ctrlPr>
-                        <w:rPr>
-                          <w:rFonts w:ascii="Cambria Math" w:hAnsi="Cambria Math"/>
-                          <w:i/>
-                          <w:iCs/>
-                          <w:sz w:val="32"/>
-                        </w:rPr>
-                      </m:ctrlPr>
-                    </m:sSubSupPr>
-                    <m:e>
-                      <m:r>
-                        <w:rPr>
-                          <w:rFonts w:ascii="Cambria Math" w:hAnsi="Cambria Math"/>
-                          <w:sz w:val="32"/>
-                        </w:rPr>
-                        <m:t>k</m:t>
-                      </m:r>
-                    </m:e>
-                    <m:sub>
-                      <m:r>
-                        <w:rPr>
-                          <w:rFonts w:ascii="Cambria Math" w:hAnsi="Cambria Math"/>
-                          <w:sz w:val="32"/>
-                        </w:rPr>
-                        <m:t>x</m:t>
-                      </m:r>
-                    </m:sub>
-                    <m:sup>
-                      <m:r>
-                        <w:rPr>
-                          <w:rFonts w:ascii="Cambria Math" w:hAnsi="Cambria Math"/>
-                          <w:sz w:val="32"/>
-                        </w:rPr>
-                        <m:t>2</m:t>
-                      </m:r>
-                    </m:sup>
-                  </m:sSubSup>
-                  <m:r>
-                    <w:rPr>
-                      <w:rFonts w:ascii="Cambria Math" w:hAnsi="Cambria Math"/>
-                      <w:sz w:val="32"/>
-                    </w:rPr>
-                    <m:t>+</m:t>
-                  </m:r>
-                  <m:sSubSup>
-                    <m:sSubSupPr>
-                      <m:ctrlPr>
-                        <w:rPr>
-                          <w:rFonts w:ascii="Cambria Math" w:hAnsi="Cambria Math"/>
-                          <w:i/>
-                          <w:iCs/>
-                          <w:sz w:val="32"/>
-                        </w:rPr>
-                      </m:ctrlPr>
-                    </m:sSubSupPr>
-                    <m:e>
-                      <m:r>
-                        <w:rPr>
-                          <w:rFonts w:ascii="Cambria Math" w:hAnsi="Cambria Math"/>
-                          <w:sz w:val="32"/>
-                        </w:rPr>
-                        <m:t>k</m:t>
-                      </m:r>
-                    </m:e>
-                    <m:sub>
-                      <m:r>
-                        <w:rPr>
-                          <w:rFonts w:ascii="Cambria Math" w:hAnsi="Cambria Math"/>
-                          <w:sz w:val="32"/>
-                        </w:rPr>
-                        <m:t>y</m:t>
-                      </m:r>
-                    </m:sub>
-                    <m:sup>
-                      <m:r>
-                        <w:rPr>
-                          <w:rFonts w:ascii="Cambria Math" w:hAnsi="Cambria Math"/>
-                          <w:sz w:val="32"/>
-                        </w:rPr>
-                        <m:t>2</m:t>
-                      </m:r>
-                    </m:sup>
-                  </m:sSubSup>
-                </m:e>
-              </m:rad>
-            </m:den>
-          </m:f>
         </m:oMath>
       </m:oMathPara>
     </w:p>
@@ -3702,14 +3400,7 @@
               <w:rFonts w:ascii="Cambria Math" w:hAnsi="Cambria Math"/>
               <w:sz w:val="32"/>
             </w:rPr>
-            <m:t>α</m:t>
-          </m:r>
-          <m:r>
-            <w:rPr>
-              <w:rFonts w:ascii="Cambria Math" w:hAnsi="Cambria Math"/>
-              <w:sz w:val="32"/>
-            </w:rPr>
-            <m:t>=</m:t>
+            <m:t>α=</m:t>
           </m:r>
         </m:oMath>
       </m:oMathPara>
@@ -3831,115 +3522,7 @@
               <w:rFonts w:ascii="Cambria Math" w:hAnsi="Cambria Math"/>
               <w:sz w:val="32"/>
             </w:rPr>
-            <m:t>=</m:t>
-          </m:r>
-          <m:rad>
-            <m:radPr>
-              <m:degHide m:val="1"/>
-              <m:ctrlPr>
-                <w:rPr>
-                  <w:rFonts w:ascii="Cambria Math" w:hAnsi="Cambria Math"/>
-                  <w:i/>
-                  <w:iCs/>
-                  <w:sz w:val="32"/>
-                </w:rPr>
-              </m:ctrlPr>
-            </m:radPr>
-            <m:deg/>
-            <m:e>
-              <m:sSubSup>
-                <m:sSubSupPr>
-                  <m:ctrlPr>
-                    <w:rPr>
-                      <w:rFonts w:ascii="Cambria Math" w:hAnsi="Cambria Math"/>
-                      <w:i/>
-                      <w:iCs/>
-                      <w:sz w:val="32"/>
-                    </w:rPr>
-                  </m:ctrlPr>
-                </m:sSubSupPr>
-                <m:e>
-                  <m:r>
-                    <w:rPr>
-                      <w:rFonts w:ascii="Cambria Math" w:hAnsi="Cambria Math"/>
-                      <w:sz w:val="32"/>
-                    </w:rPr>
-                    <m:t>k</m:t>
-                  </m:r>
-                </m:e>
-                <m:sub>
-                  <m:r>
-                    <w:rPr>
-                      <w:rFonts w:ascii="Cambria Math" w:hAnsi="Cambria Math"/>
-                      <w:sz w:val="32"/>
-                    </w:rPr>
-                    <m:t>x</m:t>
-                  </m:r>
-                </m:sub>
-                <m:sup>
-                  <m:r>
-                    <w:rPr>
-                      <w:rFonts w:ascii="Cambria Math" w:hAnsi="Cambria Math"/>
-                      <w:sz w:val="32"/>
-                    </w:rPr>
-                    <m:t>2</m:t>
-                  </m:r>
-                </m:sup>
-              </m:sSubSup>
-              <m:r>
-                <w:rPr>
-                  <w:rFonts w:ascii="Cambria Math" w:hAnsi="Cambria Math"/>
-                  <w:sz w:val="32"/>
-                </w:rPr>
-                <m:t>+</m:t>
-              </m:r>
-              <m:sSubSup>
-                <m:sSubSupPr>
-                  <m:ctrlPr>
-                    <w:rPr>
-                      <w:rFonts w:ascii="Cambria Math" w:hAnsi="Cambria Math"/>
-                      <w:i/>
-                      <w:iCs/>
-                      <w:sz w:val="32"/>
-                    </w:rPr>
-                  </m:ctrlPr>
-                </m:sSubSupPr>
-                <m:e>
-                  <m:r>
-                    <w:rPr>
-                      <w:rFonts w:ascii="Cambria Math" w:hAnsi="Cambria Math"/>
-                      <w:sz w:val="32"/>
-                    </w:rPr>
-                    <m:t>k</m:t>
-                  </m:r>
-                </m:e>
-                <m:sub>
-                  <m:r>
-                    <w:rPr>
-                      <w:rFonts w:ascii="Cambria Math" w:hAnsi="Cambria Math"/>
-                      <w:sz w:val="32"/>
-                    </w:rPr>
-                    <m:t>y</m:t>
-                  </m:r>
-                </m:sub>
-                <m:sup>
-                  <m:r>
-                    <w:rPr>
-                      <w:rFonts w:ascii="Cambria Math" w:hAnsi="Cambria Math"/>
-                      <w:sz w:val="32"/>
-                    </w:rPr>
-                    <m:t>2</m:t>
-                  </m:r>
-                </m:sup>
-              </m:sSubSup>
-            </m:e>
-          </m:rad>
-          <m:r>
-            <w:rPr>
-              <w:rFonts w:ascii="Cambria Math" w:hAnsi="Cambria Math"/>
-              <w:sz w:val="32"/>
-            </w:rPr>
-            <m:t xml:space="preserve">,  </m:t>
+            <m:t xml:space="preserve">=                    ,  </m:t>
           </m:r>
           <m:func>
             <m:funcPr>
@@ -3992,38 +3575,8 @@
               <w:rFonts w:ascii="Cambria Math" w:hAnsi="Cambria Math"/>
               <w:sz w:val="32"/>
             </w:rPr>
-            <m:t>=</m:t>
+            <m:t xml:space="preserve">=                   </m:t>
           </m:r>
-          <m:sSub>
-            <m:sSubPr>
-              <m:ctrlPr>
-                <w:rPr>
-                  <w:rFonts w:ascii="Cambria Math" w:hAnsi="Cambria Math"/>
-                  <w:i/>
-                  <w:iCs/>
-                  <w:sz w:val="32"/>
-                </w:rPr>
-              </m:ctrlPr>
-            </m:sSubPr>
-            <m:e>
-              <m:r>
-                <w:rPr>
-                  <w:rFonts w:ascii="Cambria Math" w:hAnsi="Cambria Math"/>
-                  <w:sz w:val="32"/>
-                </w:rPr>
-                <m:t>k</m:t>
-              </m:r>
-            </m:e>
-            <m:sub>
-              <m:r>
-                <w:rPr>
-                  <w:rFonts w:ascii="Cambria Math" w:hAnsi="Cambria Math"/>
-                  <w:sz w:val="32"/>
-                </w:rPr>
-                <m:t>z</m:t>
-              </m:r>
-            </m:sub>
-          </m:sSub>
         </m:oMath>
       </m:oMathPara>
     </w:p>
@@ -4039,14 +3592,7 @@
               <w:rFonts w:ascii="Cambria Math" w:hAnsi="Cambria Math"/>
               <w:sz w:val="32"/>
             </w:rPr>
-            <m:t>β</m:t>
-          </m:r>
-          <m:r>
-            <w:rPr>
-              <w:rFonts w:ascii="Cambria Math" w:hAnsi="Cambria Math"/>
-              <w:sz w:val="32"/>
-            </w:rPr>
-            <m:t>=</m:t>
+            <m:t>β=</m:t>
           </m:r>
         </m:oMath>
       </m:oMathPara>
@@ -4095,6 +3641,9 @@
       </w:r>
       <w:r>
         <w:t>(0, sum points)</w:t>
+      </w:r>
+      <w:r>
+        <w:t>.  A SO(k) matrix has determinant +1, but we will accept -1 as well.</w:t>
       </w:r>
     </w:p>
     <w:p>
@@ -4391,13 +3940,7 @@
           <w:rPr>
             <w:rFonts w:ascii="Cambria Math" w:hAnsi="Cambria Math"/>
           </w:rPr>
-          <m:t>)</m:t>
-        </m:r>
-        <m:r>
-          <w:rPr>
-            <w:rFonts w:ascii="Cambria Math" w:hAnsi="Cambria Math"/>
-          </w:rPr>
-          <m:t xml:space="preserve"> </m:t>
+          <m:t xml:space="preserve">) </m:t>
         </m:r>
         <m:d>
           <m:dPr>
@@ -5015,7 +4558,21 @@
           <w:rPr>
             <w:rFonts w:ascii="Cambria Math" w:hAnsi="Cambria Math"/>
           </w:rPr>
-          <m:t xml:space="preserve">, e.) </m:t>
+          <m:t xml:space="preserve">, </m:t>
+        </m:r>
+      </m:oMath>
+      <w:r>
+        <w:t xml:space="preserve"> </w:t>
+      </w:r>
+      <m:oMath>
+        <m:r>
+          <m:rPr>
+            <m:sty m:val="p"/>
+          </m:rPr>
+          <w:rPr>
+            <w:rFonts w:ascii="Cambria Math" w:hAnsi="Cambria Math"/>
+          </w:rPr>
+          <m:t xml:space="preserve">f.) </m:t>
         </m:r>
         <m:d>
           <m:dPr>
@@ -5295,7 +4852,16 @@
         <w:t>For the 3-link robot below, draw</w:t>
       </w:r>
       <w:r>
-        <w:t xml:space="preserve"> the z and x-axis</w:t>
+        <w:t xml:space="preserve"> the </w:t>
+      </w:r>
+      <w:r>
+        <w:rPr>
+          <w:i/>
+        </w:rPr>
+        <w:t>z</w:t>
+      </w:r>
+      <w:r>
+        <w:t xml:space="preserve"> and -axis</w:t>
       </w:r>
       <w:r>
         <w:t xml:space="preserve"> according to the DH convention</w:t>
@@ -5331,7 +4897,7 @@
         <mc:AlternateContent>
           <mc:Choice Requires="wpg">
             <w:drawing>
-              <wp:anchor distT="0" distB="0" distL="114300" distR="114300" simplePos="0" relativeHeight="251672576" behindDoc="0" locked="0" layoutInCell="1" allowOverlap="1" wp14:anchorId="40F0BA1F" wp14:editId="06F9EFAD">
+              <wp:anchor distT="0" distB="0" distL="114300" distR="114300" simplePos="0" relativeHeight="251663360" behindDoc="0" locked="0" layoutInCell="1" allowOverlap="1" wp14:anchorId="40F0BA1F" wp14:editId="7E29362A">
                 <wp:simplePos x="0" y="0"/>
                 <wp:positionH relativeFrom="column">
                   <wp:posOffset>50800</wp:posOffset>
@@ -5777,7 +5343,7 @@
           </mc:Choice>
           <mc:Fallback>
             <w:pict>
-              <v:group id="Group 37896" o:spid="_x0000_s1026" style="position:absolute;margin-left:4pt;margin-top:.5pt;width:150.3pt;height:161.7pt;z-index:251672576" coordsize="1908810,2053590" o:gfxdata="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">
+              <v:group id="Group 37896" o:spid="_x0000_s1026" style="position:absolute;margin-left:4pt;margin-top:.5pt;width:150.3pt;height:161.7pt;z-index:251663360" coordsize="1908810,2053590" o:gfxdata="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">
                 <v:group id="Group 34" o:spid="_x0000_s1027" style="position:absolute;top:21590;width:1337310;height:2032000" coordsize="2815317,4277014" o:gfxdata="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">
                   <v:group id="Group 25604" o:spid="_x0000_s1028" style="position:absolute;top:489447;width:1549400;height:3787567" coordorigin=",489447" coordsize="1549400,3787567" o:gfxdata="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">
                     <v:shape id="Trapezoid 25605" o:spid="_x0000_s1029" style="position:absolute;top:3108614;width:1549400;height:1168400;visibility:visible;mso-wrap-style:square;v-text-anchor:middle" coordsize="1549400,1168400" o:spt="100" o:gfxdata="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" adj="-11796480,,5400" path="m0,1168400l292100,,1257300,,1549400,1168400,,1168400xe" fillcolor="#4f81bd [3204]" strokecolor="#4579b8 [3044]">
@@ -5955,13 +5521,1104 @@
       <w:r>
         <w:rPr>
           <w:noProof/>
-          <w:sz w:val="20"/>
-          <w:szCs w:val="20"/>
+        </w:rPr>
+        <w:t xml:space="preserve"> </w:t>
+      </w:r>
+      <w:r>
+        <w:rPr>
+          <w:noProof/>
+        </w:rPr>
+        <mc:AlternateContent>
+          <mc:Choice Requires="wpg">
+            <w:drawing>
+              <wp:anchor distT="0" distB="0" distL="114300" distR="114300" simplePos="0" relativeHeight="251736064" behindDoc="0" locked="0" layoutInCell="1" allowOverlap="1" wp14:anchorId="74CD7554" wp14:editId="469714F3">
+                <wp:simplePos x="0" y="0"/>
+                <wp:positionH relativeFrom="column">
+                  <wp:posOffset>-114300</wp:posOffset>
+                </wp:positionH>
+                <wp:positionV relativeFrom="paragraph">
+                  <wp:posOffset>248285</wp:posOffset>
+                </wp:positionV>
+                <wp:extent cx="1943100" cy="1709420"/>
+                <wp:effectExtent l="50800" t="50800" r="0" b="0"/>
+                <wp:wrapThrough wrapText="bothSides">
+                  <wp:wrapPolygon edited="0">
+                    <wp:start x="13553" y="-642"/>
+                    <wp:lineTo x="11859" y="0"/>
+                    <wp:lineTo x="11859" y="5135"/>
+                    <wp:lineTo x="-565" y="5135"/>
+                    <wp:lineTo x="-565" y="17331"/>
+                    <wp:lineTo x="2824" y="20541"/>
+                    <wp:lineTo x="2824" y="21183"/>
+                    <wp:lineTo x="8188" y="21183"/>
+                    <wp:lineTo x="8471" y="20541"/>
+                    <wp:lineTo x="19200" y="15406"/>
+                    <wp:lineTo x="20894" y="10591"/>
+                    <wp:lineTo x="21176" y="8024"/>
+                    <wp:lineTo x="18353" y="5135"/>
+                    <wp:lineTo x="16659" y="4172"/>
+                    <wp:lineTo x="14682" y="-642"/>
+                    <wp:lineTo x="13553" y="-642"/>
+                  </wp:wrapPolygon>
+                </wp:wrapThrough>
+                <wp:docPr id="25627" name="Group 25627"/>
+                <wp:cNvGraphicFramePr/>
+                <a:graphic xmlns:a="http://schemas.openxmlformats.org/drawingml/2006/main">
+                  <a:graphicData uri="http://schemas.microsoft.com/office/word/2010/wordprocessingGroup">
+                    <wpg:wgp>
+                      <wpg:cNvGrpSpPr/>
+                      <wpg:grpSpPr>
+                        <a:xfrm>
+                          <a:off x="0" y="0"/>
+                          <a:ext cx="1943100" cy="1709420"/>
+                          <a:chOff x="0" y="0"/>
+                          <a:chExt cx="1943100" cy="1709420"/>
+                        </a:xfrm>
+                      </wpg:grpSpPr>
+                      <wpg:grpSp>
+                        <wpg:cNvPr id="25622" name="Group 25622"/>
+                        <wpg:cNvGrpSpPr/>
+                        <wpg:grpSpPr>
+                          <a:xfrm>
+                            <a:off x="0" y="0"/>
+                            <a:ext cx="1943100" cy="1517015"/>
+                            <a:chOff x="0" y="0"/>
+                            <a:chExt cx="1943100" cy="1517015"/>
+                          </a:xfrm>
+                        </wpg:grpSpPr>
+                        <wps:wsp>
+                          <wps:cNvPr id="25621" name="Parallelogram 25621"/>
+                          <wps:cNvSpPr/>
+                          <wps:spPr>
+                            <a:xfrm rot="16200000" flipH="1">
+                              <a:off x="-274955" y="960755"/>
+                              <a:ext cx="778510" cy="228600"/>
+                            </a:xfrm>
+                            <a:prstGeom prst="parallelogram">
+                              <a:avLst>
+                                <a:gd name="adj" fmla="val 67222"/>
+                              </a:avLst>
+                            </a:prstGeom>
+                          </wps:spPr>
+                          <wps:style>
+                            <a:lnRef idx="1">
+                              <a:schemeClr val="accent1"/>
+                            </a:lnRef>
+                            <a:fillRef idx="3">
+                              <a:schemeClr val="accent1"/>
+                            </a:fillRef>
+                            <a:effectRef idx="2">
+                              <a:schemeClr val="accent1"/>
+                            </a:effectRef>
+                            <a:fontRef idx="minor">
+                              <a:schemeClr val="lt1"/>
+                            </a:fontRef>
+                          </wps:style>
+                          <wps:bodyPr rot="0" spcFirstLastPara="0" vertOverflow="overflow" horzOverflow="overflow" vert="horz" wrap="square" lIns="91440" tIns="45720" rIns="91440" bIns="45720" numCol="1" spcCol="0" rtlCol="0" fromWordArt="0" anchor="ctr" anchorCtr="0" forceAA="0" compatLnSpc="1">
+                            <a:prstTxWarp prst="textNoShape">
+                              <a:avLst/>
+                            </a:prstTxWarp>
+                            <a:noAutofit/>
+                          </wps:bodyPr>
+                        </wps:wsp>
+                        <wpg:grpSp>
+                          <wpg:cNvPr id="25620" name="Group 25620"/>
+                          <wpg:cNvGrpSpPr/>
+                          <wpg:grpSpPr>
+                            <a:xfrm>
+                              <a:off x="114300" y="0"/>
+                              <a:ext cx="1828800" cy="1517015"/>
+                              <a:chOff x="0" y="0"/>
+                              <a:chExt cx="1828800" cy="1517015"/>
+                            </a:xfrm>
+                          </wpg:grpSpPr>
+                          <wps:wsp>
+                            <wps:cNvPr id="37889" name="Text Box 37889"/>
+                            <wps:cNvSpPr txBox="1"/>
+                            <wps:spPr>
+                              <a:xfrm>
+                                <a:off x="1371600" y="685800"/>
+                                <a:ext cx="457200" cy="342900"/>
+                              </a:xfrm>
+                              <a:prstGeom prst="rect">
+                                <a:avLst/>
+                              </a:prstGeom>
+                              <a:noFill/>
+                              <a:ln>
+                                <a:noFill/>
+                              </a:ln>
+                              <a:effectLst/>
+                              <a:extLst>
+                                <a:ext uri="{C572A759-6A51-4108-AA02-DFA0A04FC94B}">
+                                  <ma14:wrappingTextBoxFlag xmlns:ma14="http://schemas.microsoft.com/office/mac/drawingml/2011/main"/>
+                                </a:ext>
+                              </a:extLst>
+                            </wps:spPr>
+                            <wps:style>
+                              <a:lnRef idx="0">
+                                <a:schemeClr val="accent1"/>
+                              </a:lnRef>
+                              <a:fillRef idx="0">
+                                <a:schemeClr val="accent1"/>
+                              </a:fillRef>
+                              <a:effectRef idx="0">
+                                <a:schemeClr val="accent1"/>
+                              </a:effectRef>
+                              <a:fontRef idx="minor">
+                                <a:schemeClr val="dk1"/>
+                              </a:fontRef>
+                            </wps:style>
+                            <wps:txbx>
+                              <w:txbxContent>
+                                <w:p>
+                                  <w:r>
+                                    <w:t>2</w:t>
+                                  </w:r>
+                                </w:p>
+                              </w:txbxContent>
+                            </wps:txbx>
+                            <wps:bodyPr rot="0" spcFirstLastPara="0" vertOverflow="overflow" horzOverflow="overflow" vert="horz" wrap="square" lIns="91440" tIns="45720" rIns="91440" bIns="45720" numCol="1" spcCol="0" rtlCol="0" fromWordArt="0" anchor="t" anchorCtr="0" forceAA="0" compatLnSpc="1">
+                              <a:prstTxWarp prst="textNoShape">
+                                <a:avLst/>
+                              </a:prstTxWarp>
+                              <a:noAutofit/>
+                            </wps:bodyPr>
+                          </wps:wsp>
+                          <wpg:grpSp>
+                            <wpg:cNvPr id="37899" name="Group 37899"/>
+                            <wpg:cNvGrpSpPr/>
+                            <wpg:grpSpPr>
+                              <a:xfrm>
+                                <a:off x="0" y="0"/>
+                                <a:ext cx="1310640" cy="1517015"/>
+                                <a:chOff x="0" y="0"/>
+                                <a:chExt cx="1310640" cy="1517015"/>
+                              </a:xfrm>
+                            </wpg:grpSpPr>
+                            <wps:wsp>
+                              <wps:cNvPr id="37898" name="Straight Arrow Connector 37898"/>
+                              <wps:cNvCnPr/>
+                              <wps:spPr>
+                                <a:xfrm flipV="1">
+                                  <a:off x="1143000" y="1143000"/>
+                                  <a:ext cx="2540" cy="374015"/>
+                                </a:xfrm>
+                                <a:prstGeom prst="straightConnector1">
+                                  <a:avLst/>
+                                </a:prstGeom>
+                                <a:ln w="12700">
+                                  <a:solidFill>
+                                    <a:schemeClr val="tx1"/>
+                                  </a:solidFill>
+                                  <a:prstDash val="sysDash"/>
+                                  <a:headEnd type="none"/>
+                                  <a:tailEnd type="none" w="med" len="lg"/>
+                                </a:ln>
+                              </wps:spPr>
+                              <wps:style>
+                                <a:lnRef idx="2">
+                                  <a:schemeClr val="accent1"/>
+                                </a:lnRef>
+                                <a:fillRef idx="0">
+                                  <a:schemeClr val="accent1"/>
+                                </a:fillRef>
+                                <a:effectRef idx="1">
+                                  <a:schemeClr val="accent1"/>
+                                </a:effectRef>
+                                <a:fontRef idx="minor">
+                                  <a:schemeClr val="tx1"/>
+                                </a:fontRef>
+                              </wps:style>
+                              <wps:bodyPr/>
+                            </wps:wsp>
+                            <wpg:grpSp>
+                              <wpg:cNvPr id="37897" name="Group 37897"/>
+                              <wpg:cNvGrpSpPr/>
+                              <wpg:grpSpPr>
+                                <a:xfrm>
+                                  <a:off x="0" y="0"/>
+                                  <a:ext cx="1310640" cy="1485900"/>
+                                  <a:chOff x="0" y="0"/>
+                                  <a:chExt cx="1298549" cy="1483360"/>
+                                </a:xfrm>
+                              </wpg:grpSpPr>
+                              <wpg:grpSp>
+                                <wpg:cNvPr id="30" name="Group 30"/>
+                                <wpg:cNvGrpSpPr/>
+                                <wpg:grpSpPr>
+                                  <a:xfrm>
+                                    <a:off x="0" y="342900"/>
+                                    <a:ext cx="1257300" cy="914400"/>
+                                    <a:chOff x="0" y="0"/>
+                                    <a:chExt cx="1257300" cy="914400"/>
+                                  </a:xfrm>
+                                </wpg:grpSpPr>
+                                <wps:wsp>
+                                  <wps:cNvPr id="22" name="Cube 22"/>
+                                  <wps:cNvSpPr/>
+                                  <wps:spPr>
+                                    <a:xfrm>
+                                      <a:off x="0" y="685800"/>
+                                      <a:ext cx="228600" cy="228600"/>
+                                    </a:xfrm>
+                                    <a:prstGeom prst="cube">
+                                      <a:avLst/>
+                                    </a:prstGeom>
+                                  </wps:spPr>
+                                  <wps:style>
+                                    <a:lnRef idx="1">
+                                      <a:schemeClr val="accent1"/>
+                                    </a:lnRef>
+                                    <a:fillRef idx="3">
+                                      <a:schemeClr val="accent1"/>
+                                    </a:fillRef>
+                                    <a:effectRef idx="2">
+                                      <a:schemeClr val="accent1"/>
+                                    </a:effectRef>
+                                    <a:fontRef idx="minor">
+                                      <a:schemeClr val="lt1"/>
+                                    </a:fontRef>
+                                  </wps:style>
+                                  <wps:bodyPr rot="0" spcFirstLastPara="0" vertOverflow="overflow" horzOverflow="overflow" vert="horz" wrap="square" lIns="91440" tIns="45720" rIns="91440" bIns="45720" numCol="1" spcCol="0" rtlCol="0" fromWordArt="0" anchor="ctr" anchorCtr="0" forceAA="0" compatLnSpc="1">
+                                    <a:prstTxWarp prst="textNoShape">
+                                      <a:avLst/>
+                                    </a:prstTxWarp>
+                                    <a:noAutofit/>
+                                  </wps:bodyPr>
+                                </wps:wsp>
+                                <wps:wsp>
+                                  <wps:cNvPr id="23" name="Parallelogram 23"/>
+                                  <wps:cNvSpPr/>
+                                  <wps:spPr>
+                                    <a:xfrm rot="16200000" flipH="1">
+                                      <a:off x="129540" y="765810"/>
+                                      <a:ext cx="228600" cy="68580"/>
+                                    </a:xfrm>
+                                    <a:prstGeom prst="parallelogram">
+                                      <a:avLst>
+                                        <a:gd name="adj" fmla="val 67222"/>
+                                      </a:avLst>
+                                    </a:prstGeom>
+                                  </wps:spPr>
+                                  <wps:style>
+                                    <a:lnRef idx="1">
+                                      <a:schemeClr val="accent1"/>
+                                    </a:lnRef>
+                                    <a:fillRef idx="3">
+                                      <a:schemeClr val="accent1"/>
+                                    </a:fillRef>
+                                    <a:effectRef idx="2">
+                                      <a:schemeClr val="accent1"/>
+                                    </a:effectRef>
+                                    <a:fontRef idx="minor">
+                                      <a:schemeClr val="lt1"/>
+                                    </a:fontRef>
+                                  </wps:style>
+                                  <wps:bodyPr rot="0" spcFirstLastPara="0" vertOverflow="overflow" horzOverflow="overflow" vert="horz" wrap="square" lIns="91440" tIns="45720" rIns="91440" bIns="45720" numCol="1" spcCol="0" rtlCol="0" fromWordArt="0" anchor="ctr" anchorCtr="0" forceAA="0" compatLnSpc="1">
+                                    <a:prstTxWarp prst="textNoShape">
+                                      <a:avLst/>
+                                    </a:prstTxWarp>
+                                    <a:noAutofit/>
+                                  </wps:bodyPr>
+                                </wps:wsp>
+                                <wps:wsp>
+                                  <wps:cNvPr id="24" name="Can 24"/>
+                                  <wps:cNvSpPr/>
+                                  <wps:spPr>
+                                    <a:xfrm>
+                                      <a:off x="1028700" y="685800"/>
+                                      <a:ext cx="228600" cy="228600"/>
+                                    </a:xfrm>
+                                    <a:prstGeom prst="can">
+                                      <a:avLst/>
+                                    </a:prstGeom>
+                                  </wps:spPr>
+                                  <wps:style>
+                                    <a:lnRef idx="1">
+                                      <a:schemeClr val="accent1"/>
+                                    </a:lnRef>
+                                    <a:fillRef idx="3">
+                                      <a:schemeClr val="accent1"/>
+                                    </a:fillRef>
+                                    <a:effectRef idx="2">
+                                      <a:schemeClr val="accent1"/>
+                                    </a:effectRef>
+                                    <a:fontRef idx="minor">
+                                      <a:schemeClr val="lt1"/>
+                                    </a:fontRef>
+                                  </wps:style>
+                                  <wps:bodyPr rot="0" spcFirstLastPara="0" vertOverflow="overflow" horzOverflow="overflow" vert="horz" wrap="square" lIns="91440" tIns="45720" rIns="91440" bIns="45720" numCol="1" spcCol="0" rtlCol="0" fromWordArt="0" anchor="ctr" anchorCtr="0" forceAA="0" compatLnSpc="1">
+                                    <a:prstTxWarp prst="textNoShape">
+                                      <a:avLst/>
+                                    </a:prstTxWarp>
+                                    <a:noAutofit/>
+                                  </wps:bodyPr>
+                                </wps:wsp>
+                                <wps:wsp>
+                                  <wps:cNvPr id="25" name="Straight Connector 25"/>
+                                  <wps:cNvCnPr/>
+                                  <wps:spPr>
+                                    <a:xfrm>
+                                      <a:off x="228600" y="800100"/>
+                                      <a:ext cx="800100" cy="0"/>
+                                    </a:xfrm>
+                                    <a:prstGeom prst="line">
+                                      <a:avLst/>
+                                    </a:prstGeom>
+                                  </wps:spPr>
+                                  <wps:style>
+                                    <a:lnRef idx="2">
+                                      <a:schemeClr val="accent1"/>
+                                    </a:lnRef>
+                                    <a:fillRef idx="0">
+                                      <a:schemeClr val="accent1"/>
+                                    </a:fillRef>
+                                    <a:effectRef idx="1">
+                                      <a:schemeClr val="accent1"/>
+                                    </a:effectRef>
+                                    <a:fontRef idx="minor">
+                                      <a:schemeClr val="tx1"/>
+                                    </a:fontRef>
+                                  </wps:style>
+                                  <wps:bodyPr/>
+                                </wps:wsp>
+                                <wps:wsp>
+                                  <wps:cNvPr id="26" name="Straight Connector 26"/>
+                                  <wps:cNvCnPr/>
+                                  <wps:spPr>
+                                    <a:xfrm flipV="1">
+                                      <a:off x="1143000" y="228600"/>
+                                      <a:ext cx="0" cy="480060"/>
+                                    </a:xfrm>
+                                    <a:prstGeom prst="line">
+                                      <a:avLst/>
+                                    </a:prstGeom>
+                                  </wps:spPr>
+                                  <wps:style>
+                                    <a:lnRef idx="2">
+                                      <a:schemeClr val="accent1"/>
+                                    </a:lnRef>
+                                    <a:fillRef idx="0">
+                                      <a:schemeClr val="accent1"/>
+                                    </a:fillRef>
+                                    <a:effectRef idx="1">
+                                      <a:schemeClr val="accent1"/>
+                                    </a:effectRef>
+                                    <a:fontRef idx="minor">
+                                      <a:schemeClr val="tx1"/>
+                                    </a:fontRef>
+                                  </wps:style>
+                                  <wps:bodyPr/>
+                                </wps:wsp>
+                                <wpg:grpSp>
+                                  <wpg:cNvPr id="29" name="Group 29"/>
+                                  <wpg:cNvGrpSpPr/>
+                                  <wpg:grpSpPr>
+                                    <a:xfrm rot="16200000">
+                                      <a:off x="1003935" y="24765"/>
+                                      <a:ext cx="278130" cy="228600"/>
+                                      <a:chOff x="0" y="0"/>
+                                      <a:chExt cx="278130" cy="228600"/>
+                                    </a:xfrm>
+                                  </wpg:grpSpPr>
+                                  <wps:wsp>
+                                    <wps:cNvPr id="27" name="Cube 27"/>
+                                    <wps:cNvSpPr/>
+                                    <wps:spPr>
+                                      <a:xfrm>
+                                        <a:off x="0" y="0"/>
+                                        <a:ext cx="228600" cy="228600"/>
+                                      </a:xfrm>
+                                      <a:prstGeom prst="cube">
+                                        <a:avLst/>
+                                      </a:prstGeom>
+                                    </wps:spPr>
+                                    <wps:style>
+                                      <a:lnRef idx="1">
+                                        <a:schemeClr val="accent1"/>
+                                      </a:lnRef>
+                                      <a:fillRef idx="3">
+                                        <a:schemeClr val="accent1"/>
+                                      </a:fillRef>
+                                      <a:effectRef idx="2">
+                                        <a:schemeClr val="accent1"/>
+                                      </a:effectRef>
+                                      <a:fontRef idx="minor">
+                                        <a:schemeClr val="lt1"/>
+                                      </a:fontRef>
+                                    </wps:style>
+                                    <wps:bodyPr rot="0" spcFirstLastPara="0" vertOverflow="overflow" horzOverflow="overflow" vert="horz" wrap="square" lIns="91440" tIns="45720" rIns="91440" bIns="45720" numCol="1" spcCol="0" rtlCol="0" fromWordArt="0" anchor="ctr" anchorCtr="0" forceAA="0" compatLnSpc="1">
+                                      <a:prstTxWarp prst="textNoShape">
+                                        <a:avLst/>
+                                      </a:prstTxWarp>
+                                      <a:noAutofit/>
+                                    </wps:bodyPr>
+                                  </wps:wsp>
+                                  <wps:wsp>
+                                    <wps:cNvPr id="28" name="Parallelogram 28"/>
+                                    <wps:cNvSpPr/>
+                                    <wps:spPr>
+                                      <a:xfrm rot="16200000" flipH="1">
+                                        <a:off x="129540" y="80010"/>
+                                        <a:ext cx="228600" cy="68580"/>
+                                      </a:xfrm>
+                                      <a:prstGeom prst="parallelogram">
+                                        <a:avLst>
+                                          <a:gd name="adj" fmla="val 67222"/>
+                                        </a:avLst>
+                                      </a:prstGeom>
+                                    </wps:spPr>
+                                    <wps:style>
+                                      <a:lnRef idx="1">
+                                        <a:schemeClr val="accent1"/>
+                                      </a:lnRef>
+                                      <a:fillRef idx="3">
+                                        <a:schemeClr val="accent1"/>
+                                      </a:fillRef>
+                                      <a:effectRef idx="2">
+                                        <a:schemeClr val="accent1"/>
+                                      </a:effectRef>
+                                      <a:fontRef idx="minor">
+                                        <a:schemeClr val="lt1"/>
+                                      </a:fontRef>
+                                    </wps:style>
+                                    <wps:bodyPr rot="0" spcFirstLastPara="0" vertOverflow="overflow" horzOverflow="overflow" vert="horz" wrap="square" lIns="91440" tIns="45720" rIns="91440" bIns="45720" numCol="1" spcCol="0" rtlCol="0" fromWordArt="0" anchor="ctr" anchorCtr="0" forceAA="0" compatLnSpc="1">
+                                      <a:prstTxWarp prst="textNoShape">
+                                        <a:avLst/>
+                                      </a:prstTxWarp>
+                                      <a:noAutofit/>
+                                    </wps:bodyPr>
+                                  </wps:wsp>
+                                </wpg:grpSp>
+                              </wpg:grpSp>
+                              <wps:wsp>
+                                <wps:cNvPr id="37890" name="Straight Arrow Connector 37890"/>
+                                <wps:cNvCnPr/>
+                                <wps:spPr>
+                                  <a:xfrm>
+                                    <a:off x="228600" y="1143000"/>
+                                    <a:ext cx="342900" cy="0"/>
+                                  </a:xfrm>
+                                  <a:prstGeom prst="straightConnector1">
+                                    <a:avLst/>
+                                  </a:prstGeom>
+                                  <a:ln w="12700">
+                                    <a:solidFill>
+                                      <a:schemeClr val="tx1"/>
+                                    </a:solidFill>
+                                    <a:tailEnd type="stealth" w="med" len="lg"/>
+                                  </a:ln>
+                                </wps:spPr>
+                                <wps:style>
+                                  <a:lnRef idx="2">
+                                    <a:schemeClr val="accent1"/>
+                                  </a:lnRef>
+                                  <a:fillRef idx="0">
+                                    <a:schemeClr val="accent1"/>
+                                  </a:fillRef>
+                                  <a:effectRef idx="1">
+                                    <a:schemeClr val="accent1"/>
+                                  </a:effectRef>
+                                  <a:fontRef idx="minor">
+                                    <a:schemeClr val="tx1"/>
+                                  </a:fontRef>
+                                </wps:style>
+                                <wps:bodyPr/>
+                              </wps:wsp>
+                              <wps:wsp>
+                                <wps:cNvPr id="37892" name="Straight Arrow Connector 37892"/>
+                                <wps:cNvCnPr/>
+                                <wps:spPr>
+                                  <a:xfrm flipV="1">
+                                    <a:off x="1143000" y="0"/>
+                                    <a:ext cx="2540" cy="373380"/>
+                                  </a:xfrm>
+                                  <a:prstGeom prst="straightConnector1">
+                                    <a:avLst/>
+                                  </a:prstGeom>
+                                  <a:ln w="12700">
+                                    <a:solidFill>
+                                      <a:schemeClr val="tx1"/>
+                                    </a:solidFill>
+                                    <a:tailEnd type="stealth" w="med" len="lg"/>
+                                  </a:ln>
+                                </wps:spPr>
+                                <wps:style>
+                                  <a:lnRef idx="2">
+                                    <a:schemeClr val="accent1"/>
+                                  </a:lnRef>
+                                  <a:fillRef idx="0">
+                                    <a:schemeClr val="accent1"/>
+                                  </a:fillRef>
+                                  <a:effectRef idx="1">
+                                    <a:schemeClr val="accent1"/>
+                                  </a:effectRef>
+                                  <a:fontRef idx="minor">
+                                    <a:schemeClr val="tx1"/>
+                                  </a:fontRef>
+                                </wps:style>
+                                <wps:bodyPr/>
+                              </wps:wsp>
+                              <wps:wsp>
+                                <wps:cNvPr id="37893" name="Arc 37893"/>
+                                <wps:cNvSpPr/>
+                                <wps:spPr>
+                                  <a:xfrm flipV="1">
+                                    <a:off x="955649" y="1369060"/>
+                                    <a:ext cx="342900" cy="114300"/>
+                                  </a:xfrm>
+                                  <a:prstGeom prst="arc">
+                                    <a:avLst>
+                                      <a:gd name="adj1" fmla="val 11181152"/>
+                                      <a:gd name="adj2" fmla="val 6483352"/>
+                                    </a:avLst>
+                                  </a:prstGeom>
+                                  <a:ln w="12700">
+                                    <a:solidFill>
+                                      <a:schemeClr val="tx1"/>
+                                    </a:solidFill>
+                                    <a:tailEnd type="stealth" w="med" len="lg"/>
+                                  </a:ln>
+                                  <a:effectLst/>
+                                </wps:spPr>
+                                <wps:style>
+                                  <a:lnRef idx="2">
+                                    <a:schemeClr val="accent1"/>
+                                  </a:lnRef>
+                                  <a:fillRef idx="0">
+                                    <a:schemeClr val="accent1"/>
+                                  </a:fillRef>
+                                  <a:effectRef idx="1">
+                                    <a:schemeClr val="accent1"/>
+                                  </a:effectRef>
+                                  <a:fontRef idx="minor">
+                                    <a:schemeClr val="tx1"/>
+                                  </a:fontRef>
+                                </wps:style>
+                                <wps:txbx>
+                                  <w:txbxContent>
+                                    <w:p>
+                                      <w:pPr>
+                                        <w:jc w:val="center"/>
+                                        <w:rPr>
+                                          <w:vertAlign w:val="subscript"/>
+                                        </w:rPr>
+                                      </w:pPr>
+                                      <w:r>
+                                        <w:softHyphen/>
+                                      </w:r>
+                                    </w:p>
+                                  </w:txbxContent>
+                                </wps:txbx>
+                                <wps:bodyPr rot="0" spcFirstLastPara="0" vertOverflow="overflow" horzOverflow="overflow" vert="horz" wrap="square" lIns="91440" tIns="45720" rIns="91440" bIns="45720" numCol="1" spcCol="0" rtlCol="0" fromWordArt="0" anchor="ctr" anchorCtr="0" forceAA="0" compatLnSpc="1">
+                                  <a:prstTxWarp prst="textNoShape">
+                                    <a:avLst/>
+                                  </a:prstTxWarp>
+                                  <a:noAutofit/>
+                                </wps:bodyPr>
+                              </wps:wsp>
+                            </wpg:grpSp>
+                          </wpg:grpSp>
+                          <wps:wsp>
+                            <wps:cNvPr id="25616" name="Straight Arrow Connector 25616"/>
+                            <wps:cNvCnPr/>
+                            <wps:spPr>
+                              <a:xfrm flipV="1">
+                                <a:off x="1414780" y="571500"/>
+                                <a:ext cx="0" cy="570865"/>
+                              </a:xfrm>
+                              <a:prstGeom prst="straightConnector1">
+                                <a:avLst/>
+                              </a:prstGeom>
+                              <a:ln w="9525">
+                                <a:solidFill>
+                                  <a:schemeClr val="tx1"/>
+                                </a:solidFill>
+                                <a:headEnd type="stealth" w="med" len="lg"/>
+                                <a:tailEnd type="stealth" w="med" len="lg"/>
+                              </a:ln>
+                            </wps:spPr>
+                            <wps:style>
+                              <a:lnRef idx="2">
+                                <a:schemeClr val="accent1"/>
+                              </a:lnRef>
+                              <a:fillRef idx="0">
+                                <a:schemeClr val="accent1"/>
+                              </a:fillRef>
+                              <a:effectRef idx="1">
+                                <a:schemeClr val="accent1"/>
+                              </a:effectRef>
+                              <a:fontRef idx="minor">
+                                <a:schemeClr val="tx1"/>
+                              </a:fontRef>
+                            </wps:style>
+                            <wps:bodyPr/>
+                          </wps:wsp>
+                          <wps:wsp>
+                            <wps:cNvPr id="25618" name="Straight Arrow Connector 25618"/>
+                            <wps:cNvCnPr/>
+                            <wps:spPr>
+                              <a:xfrm flipH="1">
+                                <a:off x="1309370" y="524510"/>
+                                <a:ext cx="228600" cy="0"/>
+                              </a:xfrm>
+                              <a:prstGeom prst="straightConnector1">
+                                <a:avLst/>
+                              </a:prstGeom>
+                              <a:ln w="9525">
+                                <a:solidFill>
+                                  <a:schemeClr val="tx1"/>
+                                </a:solidFill>
+                                <a:headEnd type="none" w="med" len="lg"/>
+                                <a:tailEnd type="none" w="med" len="lg"/>
+                              </a:ln>
+                            </wps:spPr>
+                            <wps:style>
+                              <a:lnRef idx="2">
+                                <a:schemeClr val="accent1"/>
+                              </a:lnRef>
+                              <a:fillRef idx="0">
+                                <a:schemeClr val="accent1"/>
+                              </a:fillRef>
+                              <a:effectRef idx="1">
+                                <a:schemeClr val="accent1"/>
+                              </a:effectRef>
+                              <a:fontRef idx="minor">
+                                <a:schemeClr val="tx1"/>
+                              </a:fontRef>
+                            </wps:style>
+                            <wps:bodyPr/>
+                          </wps:wsp>
+                          <wps:wsp>
+                            <wps:cNvPr id="25619" name="Straight Arrow Connector 25619"/>
+                            <wps:cNvCnPr/>
+                            <wps:spPr>
+                              <a:xfrm flipH="1">
+                                <a:off x="1330325" y="1159510"/>
+                                <a:ext cx="228600" cy="0"/>
+                              </a:xfrm>
+                              <a:prstGeom prst="straightConnector1">
+                                <a:avLst/>
+                              </a:prstGeom>
+                              <a:ln w="9525">
+                                <a:solidFill>
+                                  <a:schemeClr val="tx1"/>
+                                </a:solidFill>
+                                <a:headEnd type="none" w="med" len="lg"/>
+                                <a:tailEnd type="none" w="med" len="lg"/>
+                              </a:ln>
+                            </wps:spPr>
+                            <wps:style>
+                              <a:lnRef idx="2">
+                                <a:schemeClr val="accent1"/>
+                              </a:lnRef>
+                              <a:fillRef idx="0">
+                                <a:schemeClr val="accent1"/>
+                              </a:fillRef>
+                              <a:effectRef idx="1">
+                                <a:schemeClr val="accent1"/>
+                              </a:effectRef>
+                              <a:fontRef idx="minor">
+                                <a:schemeClr val="tx1"/>
+                              </a:fontRef>
+                            </wps:style>
+                            <wps:bodyPr/>
+                          </wps:wsp>
+                        </wpg:grpSp>
+                      </wpg:grpSp>
+                      <wps:wsp>
+                        <wps:cNvPr id="25623" name="Oval 25623"/>
+                        <wps:cNvSpPr/>
+                        <wps:spPr>
+                          <a:xfrm>
+                            <a:off x="114300" y="1143000"/>
+                            <a:ext cx="45085" cy="45085"/>
+                          </a:xfrm>
+                          <a:prstGeom prst="ellipse">
+                            <a:avLst/>
+                          </a:prstGeom>
+                          <a:solidFill>
+                            <a:schemeClr val="tx1"/>
+                          </a:solidFill>
+                        </wps:spPr>
+                        <wps:style>
+                          <a:lnRef idx="1">
+                            <a:schemeClr val="accent1"/>
+                          </a:lnRef>
+                          <a:fillRef idx="3">
+                            <a:schemeClr val="accent1"/>
+                          </a:fillRef>
+                          <a:effectRef idx="2">
+                            <a:schemeClr val="accent1"/>
+                          </a:effectRef>
+                          <a:fontRef idx="minor">
+                            <a:schemeClr val="lt1"/>
+                          </a:fontRef>
+                        </wps:style>
+                        <wps:bodyPr rot="0" spcFirstLastPara="0" vertOverflow="overflow" horzOverflow="overflow" vert="horz" wrap="square" lIns="91440" tIns="45720" rIns="91440" bIns="45720" numCol="1" spcCol="0" rtlCol="0" fromWordArt="0" anchor="ctr" anchorCtr="0" forceAA="0" compatLnSpc="1">
+                          <a:prstTxWarp prst="textNoShape">
+                            <a:avLst/>
+                          </a:prstTxWarp>
+                          <a:noAutofit/>
+                        </wps:bodyPr>
+                      </wps:wsp>
+                      <wps:wsp>
+                        <wps:cNvPr id="25624" name="Straight Arrow Connector 25624"/>
+                        <wps:cNvCnPr/>
+                        <wps:spPr>
+                          <a:xfrm flipH="1" flipV="1">
+                            <a:off x="160020" y="1191260"/>
+                            <a:ext cx="228600" cy="228600"/>
+                          </a:xfrm>
+                          <a:prstGeom prst="straightConnector1">
+                            <a:avLst/>
+                          </a:prstGeom>
+                          <a:ln w="12700">
+                            <a:solidFill>
+                              <a:schemeClr val="tx1"/>
+                            </a:solidFill>
+                            <a:tailEnd type="stealth" w="med" len="lg"/>
+                          </a:ln>
+                        </wps:spPr>
+                        <wps:style>
+                          <a:lnRef idx="2">
+                            <a:schemeClr val="accent1"/>
+                          </a:lnRef>
+                          <a:fillRef idx="0">
+                            <a:schemeClr val="accent1"/>
+                          </a:fillRef>
+                          <a:effectRef idx="1">
+                            <a:schemeClr val="accent1"/>
+                          </a:effectRef>
+                          <a:fontRef idx="minor">
+                            <a:schemeClr val="tx1"/>
+                          </a:fontRef>
+                        </wps:style>
+                        <wps:bodyPr/>
+                      </wps:wsp>
+                      <wps:wsp>
+                        <wps:cNvPr id="25626" name="Text Box 25626"/>
+                        <wps:cNvSpPr txBox="1"/>
+                        <wps:spPr>
+                          <a:xfrm>
+                            <a:off x="228600" y="1366520"/>
+                            <a:ext cx="571500" cy="342900"/>
+                          </a:xfrm>
+                          <a:prstGeom prst="rect">
+                            <a:avLst/>
+                          </a:prstGeom>
+                          <a:noFill/>
+                          <a:ln>
+                            <a:noFill/>
+                          </a:ln>
+                          <a:effectLst/>
+                          <a:extLst>
+                            <a:ext uri="{C572A759-6A51-4108-AA02-DFA0A04FC94B}">
+                              <ma14:wrappingTextBoxFlag xmlns:ma14="http://schemas.microsoft.com/office/mac/drawingml/2011/main"/>
+                            </a:ext>
+                          </a:extLst>
+                        </wps:spPr>
+                        <wps:style>
+                          <a:lnRef idx="0">
+                            <a:schemeClr val="accent1"/>
+                          </a:lnRef>
+                          <a:fillRef idx="0">
+                            <a:schemeClr val="accent1"/>
+                          </a:fillRef>
+                          <a:effectRef idx="0">
+                            <a:schemeClr val="accent1"/>
+                          </a:effectRef>
+                          <a:fontRef idx="minor">
+                            <a:schemeClr val="dk1"/>
+                          </a:fontRef>
+                        </wps:style>
+                        <wps:txbx>
+                          <w:txbxContent>
+                            <w:p>
+                              <w:pPr>
+                                <w:rPr>
+                                  <w:sz w:val="20"/>
+                                </w:rPr>
+                              </w:pPr>
+                              <w:r>
+                                <w:rPr>
+                                  <w:sz w:val="20"/>
+                                </w:rPr>
+                                <w:t>origin</w:t>
+                              </w:r>
+                            </w:p>
+                          </w:txbxContent>
+                        </wps:txbx>
+                        <wps:bodyPr rot="0" spcFirstLastPara="0" vertOverflow="overflow" horzOverflow="overflow" vert="horz" wrap="square" lIns="91440" tIns="45720" rIns="91440" bIns="45720" numCol="1" spcCol="0" rtlCol="0" fromWordArt="0" anchor="t" anchorCtr="0" forceAA="0" compatLnSpc="1">
+                          <a:prstTxWarp prst="textNoShape">
+                            <a:avLst/>
+                          </a:prstTxWarp>
+                          <a:noAutofit/>
+                        </wps:bodyPr>
+                      </wps:wsp>
+                    </wpg:wgp>
+                  </a:graphicData>
+                </a:graphic>
+              </wp:anchor>
+            </w:drawing>
+          </mc:Choice>
+          <mc:Fallback>
+            <w:pict>
+              <v:group id="Group 25627" o:spid="_x0000_s1039" style="position:absolute;margin-left:-8.95pt;margin-top:19.55pt;width:153pt;height:134.6pt;z-index:251736064" coordsize="1943100,1709420" o:gfxdata="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">
+                <v:group id="Group 25622" o:spid="_x0000_s1040" style="position:absolute;width:1943100;height:1517015" coordsize="1943100,1517015" o:gfxdata="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">
+                  <v:shape id="Parallelogram 25621" o:spid="_x0000_s1041" type="#_x0000_t7" style="position:absolute;left:-274955;top:960755;width:778510;height:228600;rotation:90;flip:x;visibility:visible;mso-wrap-style:square;v-text-anchor:middle" o:gfxdata="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" adj="4264" fillcolor="#4f81bd [3204]" strokecolor="#4579b8 [3044]">
+                    <v:fill color2="#a7bfde [1620]" rotate="t" type="gradient">
+                      <o:fill v:ext="view" type="gradientUnscaled"/>
+                    </v:fill>
+                    <v:shadow on="t" opacity="22937f" mv:blur="40000f" origin=",.5" offset="0,23000emu"/>
+                  </v:shape>
+                  <v:group id="Group 25620" o:spid="_x0000_s1042" style="position:absolute;left:114300;width:1828800;height:1517015" coordsize="1828800,1517015" o:gfxdata="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">
+                    <v:shapetype id="_x0000_t202" coordsize="21600,21600" o:spt="202" path="m0,0l0,21600,21600,21600,21600,0xe">
+                      <v:stroke joinstyle="miter"/>
+                      <v:path gradientshapeok="t" o:connecttype="rect"/>
+                    </v:shapetype>
+                    <v:shape id="Text Box 37889" o:spid="_x0000_s1043" type="#_x0000_t202" style="position:absolute;left:1371600;top:685800;width:457200;height:342900;visibility:visible;mso-wrap-style:square;v-text-anchor:top" o:gfxdata="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" filled="f" stroked="f">
+                      <v:textbox>
+                        <w:txbxContent>
+                          <w:p>
+                            <w:r>
+                              <w:t>2</w:t>
+                            </w:r>
+                          </w:p>
+                        </w:txbxContent>
+                      </v:textbox>
+                    </v:shape>
+                    <v:group id="Group 37899" o:spid="_x0000_s1044" style="position:absolute;width:1310640;height:1517015" coordsize="1310640,1517015" o:gfxdata="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">
+                      <v:shapetype id="_x0000_t32" coordsize="21600,21600" o:spt="32" o:oned="t" path="m0,0l21600,21600e" filled="f">
+                        <v:path arrowok="t" fillok="f" o:connecttype="none"/>
+                        <o:lock v:ext="edit" shapetype="t"/>
+                      </v:shapetype>
+                      <v:shape id="Straight Arrow Connector 37898" o:spid="_x0000_s1045" type="#_x0000_t32" style="position:absolute;left:1143000;top:1143000;width:2540;height:374015;flip:y;visibility:visible;mso-wrap-style:square" o:connectortype="straight" o:gfxdata="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" strokecolor="black [3213]" strokeweight="1pt">
+                        <v:stroke dashstyle="3 1" endarrowlength="long"/>
+                        <v:shadow on="t" opacity="24903f" mv:blur="40000f" origin=",.5" offset="0,20000emu"/>
+                      </v:shape>
+                      <v:group id="Group 37897" o:spid="_x0000_s1046" style="position:absolute;width:1310640;height:1485900" coordsize="1298549,1483360" o:gfxdata="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">
+                        <v:group id="Group 30" o:spid="_x0000_s1047" style="position:absolute;top:342900;width:1257300;height:914400" coordsize="1257300,914400" o:gfxdata="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">
+                          <v:shape id="Cube 22" o:spid="_x0000_s1048" type="#_x0000_t16" style="position:absolute;top:685800;width:228600;height:228600;visibility:visible;mso-wrap-style:square;v-text-anchor:middle" o:gfxdata="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" fillcolor="#4f81bd [3204]" strokecolor="#4579b8 [3044]">
+                            <v:fill color2="#a7bfde [1620]" rotate="t" type="gradient">
+                              <o:fill v:ext="view" type="gradientUnscaled"/>
+                            </v:fill>
+                            <v:shadow on="t" opacity="22937f" mv:blur="40000f" origin=",.5" offset="0,23000emu"/>
+                          </v:shape>
+                          <v:shape id="Parallelogram 23" o:spid="_x0000_s1049" type="#_x0000_t7" style="position:absolute;left:129540;top:765810;width:228600;height:68580;rotation:90;flip:x;visibility:visible;mso-wrap-style:square;v-text-anchor:middle" o:gfxdata="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" adj="4356" fillcolor="#4f81bd [3204]" strokecolor="#4579b8 [3044]">
+                            <v:fill color2="#a7bfde [1620]" rotate="t" type="gradient">
+                              <o:fill v:ext="view" type="gradientUnscaled"/>
+                            </v:fill>
+                            <v:shadow on="t" opacity="22937f" mv:blur="40000f" origin=",.5" offset="0,23000emu"/>
+                          </v:shape>
+                          <v:shape id="Can 24" o:spid="_x0000_s1050" type="#_x0000_t22" style="position:absolute;left:1028700;top:685800;width:228600;height:228600;visibility:visible;mso-wrap-style:square;v-text-anchor:middle" o:gfxdata="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" fillcolor="#4f81bd [3204]" strokecolor="#4579b8 [3044]">
+                            <v:fill color2="#a7bfde [1620]" rotate="t" type="gradient">
+                              <o:fill v:ext="view" type="gradientUnscaled"/>
+                            </v:fill>
+                            <v:shadow on="t" opacity="22937f" mv:blur="40000f" origin=",.5" offset="0,23000emu"/>
+                          </v:shape>
+                          <v:line id="Straight Connector 25" o:spid="_x0000_s1051" style="position:absolute;visibility:visible;mso-wrap-style:square" from="228600,800100" to="1028700,800100" o:connectortype="straight" o:gfxdata="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" strokecolor="#4f81bd [3204]" strokeweight="2pt">
+                            <v:shadow on="t" opacity="24903f" mv:blur="40000f" origin=",.5" offset="0,20000emu"/>
+                          </v:line>
+                          <v:line id="Straight Connector 26" o:spid="_x0000_s1052" style="position:absolute;flip:y;visibility:visible;mso-wrap-style:square" from="1143000,228600" to="1143000,708660" o:connectortype="straight" o:gfxdata="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" strokecolor="#4f81bd [3204]" strokeweight="2pt">
+                            <v:shadow on="t" opacity="24903f" mv:blur="40000f" origin=",.5" offset="0,20000emu"/>
+                          </v:line>
+                          <v:group id="Group 29" o:spid="_x0000_s1053" style="position:absolute;left:1003935;top:24765;width:278130;height:228600;rotation:-90" coordsize="278130,228600" o:gfxdata="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">
+                            <v:shape id="Cube 27" o:spid="_x0000_s1054" type="#_x0000_t16" style="position:absolute;width:228600;height:228600;visibility:visible;mso-wrap-style:square;v-text-anchor:middle" o:gfxdata="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" fillcolor="#4f81bd [3204]" strokecolor="#4579b8 [3044]">
+                              <v:fill color2="#a7bfde [1620]" rotate="t" type="gradient">
+                                <o:fill v:ext="view" type="gradientUnscaled"/>
+                              </v:fill>
+                              <v:shadow on="t" opacity="22937f" mv:blur="40000f" origin=",.5" offset="0,23000emu"/>
+                            </v:shape>
+                            <v:shape id="Parallelogram 28" o:spid="_x0000_s1055" type="#_x0000_t7" style="position:absolute;left:129540;top:80010;width:228600;height:68580;rotation:90;flip:x;visibility:visible;mso-wrap-style:square;v-text-anchor:middle" o:gfxdata="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" adj="4356" fillcolor="#4f81bd [3204]" strokecolor="#4579b8 [3044]">
+                              <v:fill color2="#a7bfde [1620]" rotate="t" type="gradient">
+                                <o:fill v:ext="view" type="gradientUnscaled"/>
+                              </v:fill>
+                              <v:shadow on="t" opacity="22937f" mv:blur="40000f" origin=",.5" offset="0,23000emu"/>
+                            </v:shape>
+                          </v:group>
+                        </v:group>
+                        <v:shape id="Straight Arrow Connector 37890" o:spid="_x0000_s1056" type="#_x0000_t32" style="position:absolute;left:228600;top:1143000;width:342900;height:0;visibility:visible;mso-wrap-style:square" o:connectortype="straight" o:gfxdata="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" strokecolor="black [3213]" strokeweight="1pt">
+                          <v:stroke endarrow="classic" endarrowlength="long"/>
+                          <v:shadow on="t" opacity="24903f" mv:blur="40000f" origin=",.5" offset="0,20000emu"/>
+                        </v:shape>
+                        <v:shape id="Straight Arrow Connector 37892" o:spid="_x0000_s1057" type="#_x0000_t32" style="position:absolute;left:1143000;width:2540;height:373380;flip:y;visibility:visible;mso-wrap-style:square" o:connectortype="straight" o:gfxdata="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" strokecolor="black [3213]" strokeweight="1pt">
+                          <v:stroke endarrow="classic" endarrowlength="long"/>
+                          <v:shadow on="t" opacity="24903f" mv:blur="40000f" origin=",.5" offset="0,20000emu"/>
+                        </v:shape>
+                        <v:shape id="Arc 37893" o:spid="_x0000_s1058" style="position:absolute;left:955649;top:1369060;width:342900;height:114300;flip:y;visibility:visible;mso-wrap-style:square;v-text-anchor:middle" coordsize="342900,114300" o:spt="100" o:gfxdata="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" adj="-11796480,,5400" path="m8830,39046nsc30644,17275,89415,1967,158064,175,189922,-657,221844,1496,250227,6390,378664,28537,372222,90477,239493,109607,212256,113533,182429,115034,152929,113966l171450,57150,8830,39046xem8830,39046nfc30644,17275,89415,1967,158064,175,189922,-657,221844,1496,250227,6390,378664,28537,372222,90477,239493,109607,212256,113533,182429,115034,152929,113966e" filled="f" strokecolor="black [3213]" strokeweight="1pt">
+                          <v:stroke endarrow="classic" endarrowlength="long" joinstyle="miter"/>
+                          <v:formulas/>
+                          <v:path arrowok="t" o:connecttype="custom" o:connectlocs="8830,39046;158064,175;250227,6390;239493,109607;152929,113966" o:connectangles="0,0,0,0,0" textboxrect="0,0,342900,114300"/>
+                          <v:textbox>
+                            <w:txbxContent>
+                              <w:p>
+                                <w:pPr>
+                                  <w:jc w:val="center"/>
+                                  <w:rPr>
+                                    <w:vertAlign w:val="subscript"/>
+                                  </w:rPr>
+                                </w:pPr>
+                                <w:r>
+                                  <w:softHyphen/>
+                                </w:r>
+                              </w:p>
+                            </w:txbxContent>
+                          </v:textbox>
+                        </v:shape>
+                      </v:group>
+                    </v:group>
+                    <v:shape id="Straight Arrow Connector 25616" o:spid="_x0000_s1059" type="#_x0000_t32" style="position:absolute;left:1414780;top:571500;width:0;height:570865;flip:y;visibility:visible;mso-wrap-style:square" o:connectortype="straight" o:gfxdata="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" strokecolor="black [3213]">
+                      <v:stroke startarrow="classic" startarrowlength="long" endarrow="classic" endarrowlength="long"/>
+                      <v:shadow on="t" opacity="24903f" mv:blur="40000f" origin=",.5" offset="0,20000emu"/>
+                    </v:shape>
+                    <v:shape id="Straight Arrow Connector 25618" o:spid="_x0000_s1060" type="#_x0000_t32" style="position:absolute;left:1309370;top:524510;width:228600;height:0;flip:x;visibility:visible;mso-wrap-style:square" o:connectortype="straight" o:gfxdata="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" strokecolor="black [3213]">
+                      <v:stroke startarrowlength="long" endarrowlength="long"/>
+                      <v:shadow on="t" opacity="24903f" mv:blur="40000f" origin=",.5" offset="0,20000emu"/>
+                    </v:shape>
+                    <v:shape id="Straight Arrow Connector 25619" o:spid="_x0000_s1061" type="#_x0000_t32" style="position:absolute;left:1330325;top:1159510;width:228600;height:0;flip:x;visibility:visible;mso-wrap-style:square" o:connectortype="straight" o:gfxdata="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" strokecolor="black [3213]">
+                      <v:stroke startarrowlength="long" endarrowlength="long"/>
+                      <v:shadow on="t" opacity="24903f" mv:blur="40000f" origin=",.5" offset="0,20000emu"/>
+                    </v:shape>
+                  </v:group>
+                </v:group>
+                <v:oval id="Oval 25623" o:spid="_x0000_s1062" style="position:absolute;left:114300;top:1143000;width:45085;height:45085;visibility:visible;mso-wrap-style:square;v-text-anchor:middle" o:gfxdata="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" fillcolor="black [3213]" strokecolor="#4579b8 [3044]">
+                  <v:shadow on="t" opacity="22937f" mv:blur="40000f" origin=",.5" offset="0,23000emu"/>
+                </v:oval>
+                <v:shape id="Straight Arrow Connector 25624" o:spid="_x0000_s1063" type="#_x0000_t32" style="position:absolute;left:160020;top:1191260;width:228600;height:228600;flip:x y;visibility:visible;mso-wrap-style:square" o:connectortype="straight" o:gfxdata="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" strokecolor="black [3213]" strokeweight="1pt">
+                  <v:stroke endarrow="classic" endarrowlength="long"/>
+                  <v:shadow on="t" opacity="24903f" mv:blur="40000f" origin=",.5" offset="0,20000emu"/>
+                </v:shape>
+                <v:shape id="Text Box 25626" o:spid="_x0000_s1064" type="#_x0000_t202" style="position:absolute;left:228600;top:1366520;width:571500;height:342900;visibility:visible;mso-wrap-style:square;v-text-anchor:top" o:gfxdata="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" filled="f" stroked="f">
+                  <v:textbox>
+                    <w:txbxContent>
+                      <w:p>
+                        <w:pPr>
+                          <w:rPr>
+                            <w:sz w:val="20"/>
+                          </w:rPr>
+                        </w:pPr>
+                        <w:r>
+                          <w:rPr>
+                            <w:sz w:val="20"/>
+                          </w:rPr>
+                          <w:t>origin</w:t>
+                        </w:r>
+                      </w:p>
+                    </w:txbxContent>
+                  </v:textbox>
+                </v:shape>
+                <w10:wrap type="through"/>
+              </v:group>
+            </w:pict>
+          </mc:Fallback>
+        </mc:AlternateContent>
+      </w:r>
+      <w:r>
+        <w:rPr>
+          <w:noProof/>
         </w:rPr>
         <mc:AlternateContent>
           <mc:Choice Requires="wps">
             <w:drawing>
-              <wp:anchor distT="0" distB="0" distL="114300" distR="114300" simplePos="0" relativeHeight="251668480" behindDoc="0" locked="0" layoutInCell="1" allowOverlap="1" wp14:anchorId="2E1A11E7" wp14:editId="00ED4EF5">
+              <wp:anchor distT="0" distB="0" distL="114300" distR="114300" simplePos="0" relativeHeight="251734016" behindDoc="0" locked="0" layoutInCell="1" allowOverlap="1" wp14:anchorId="191BF6CD" wp14:editId="6BD4C8C5">
+                <wp:simplePos x="0" y="0"/>
+                <wp:positionH relativeFrom="column">
+                  <wp:posOffset>1371600</wp:posOffset>
+                </wp:positionH>
+                <wp:positionV relativeFrom="paragraph">
+                  <wp:posOffset>934085</wp:posOffset>
+                </wp:positionV>
+                <wp:extent cx="457200" cy="342900"/>
+                <wp:effectExtent l="0" t="0" r="0" b="0"/>
+                <wp:wrapNone/>
+                <wp:docPr id="25625" name="Text Box 25625"/>
+                <wp:cNvGraphicFramePr/>
+                <a:graphic xmlns:a="http://schemas.openxmlformats.org/drawingml/2006/main">
+                  <a:graphicData uri="http://schemas.microsoft.com/office/word/2010/wordprocessingShape">
+                    <wps:wsp>
+                      <wps:cNvSpPr txBox="1"/>
+                      <wps:spPr>
+                        <a:xfrm>
+                          <a:off x="0" y="0"/>
+                          <a:ext cx="457200" cy="342900"/>
+                        </a:xfrm>
+                        <a:prstGeom prst="rect">
+                          <a:avLst/>
+                        </a:prstGeom>
+                        <a:noFill/>
+                        <a:ln>
+                          <a:noFill/>
+                        </a:ln>
+                        <a:effectLst/>
+                        <a:extLst>
+                          <a:ext uri="{C572A759-6A51-4108-AA02-DFA0A04FC94B}">
+                            <ma14:wrappingTextBoxFlag xmlns:ma14="http://schemas.microsoft.com/office/mac/drawingml/2011/main"/>
+                          </a:ext>
+                        </a:extLst>
+                      </wps:spPr>
+                      <wps:style>
+                        <a:lnRef idx="0">
+                          <a:schemeClr val="accent1"/>
+                        </a:lnRef>
+                        <a:fillRef idx="0">
+                          <a:schemeClr val="accent1"/>
+                        </a:fillRef>
+                        <a:effectRef idx="0">
+                          <a:schemeClr val="accent1"/>
+                        </a:effectRef>
+                        <a:fontRef idx="minor">
+                          <a:schemeClr val="dk1"/>
+                        </a:fontRef>
+                      </wps:style>
+                      <wps:txbx>
+                        <w:txbxContent>
+                          <w:p>
+                            <w:r>
+                              <w:t>2</w:t>
+                            </w:r>
+                          </w:p>
+                        </w:txbxContent>
+                      </wps:txbx>
+                      <wps:bodyPr rot="0" spcFirstLastPara="0" vertOverflow="overflow" horzOverflow="overflow" vert="horz" wrap="square" lIns="91440" tIns="45720" rIns="91440" bIns="45720" numCol="1" spcCol="0" rtlCol="0" fromWordArt="0" anchor="t" anchorCtr="0" forceAA="0" compatLnSpc="1">
+                        <a:prstTxWarp prst="textNoShape">
+                          <a:avLst/>
+                        </a:prstTxWarp>
+                        <a:noAutofit/>
+                      </wps:bodyPr>
+                    </wps:wsp>
+                  </a:graphicData>
+                </a:graphic>
+              </wp:anchor>
+            </w:drawing>
+          </mc:Choice>
+          <mc:Fallback>
+            <w:pict>
+              <v:shape id="Text Box 25625" o:spid="_x0000_s1065" type="#_x0000_t202" style="position:absolute;margin-left:108pt;margin-top:73.55pt;width:36pt;height:27pt;z-index:251734016;visibility:visible;mso-wrap-style:square;mso-wrap-distance-left:9pt;mso-wrap-distance-top:0;mso-wrap-distance-right:9pt;mso-wrap-distance-bottom:0;mso-position-horizontal:absolute;mso-position-horizontal-relative:text;mso-position-vertical:absolute;mso-position-vertical-relative:text;v-text-anchor:top" o:gfxdata="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" filled="f" stroked="f">
+                <v:textbox>
+                  <w:txbxContent>
+                    <w:p>
+                      <w:r>
+                        <w:t>2</w:t>
+                      </w:r>
+                    </w:p>
+                  </w:txbxContent>
+                </v:textbox>
+              </v:shape>
+            </w:pict>
+          </mc:Fallback>
+        </mc:AlternateContent>
+      </w:r>
+      <w:r>
+        <w:rPr>
+          <w:noProof/>
+          <w:sz w:val="20"/>
+          <w:szCs w:val="20"/>
+        </w:rPr>
+        <mc:AlternateContent>
+          <mc:Choice Requires="wps">
+            <w:drawing>
+              <wp:anchor distT="0" distB="0" distL="114300" distR="114300" simplePos="0" relativeHeight="251659264" behindDoc="0" locked="0" layoutInCell="1" allowOverlap="1" wp14:anchorId="2E1A11E7" wp14:editId="5D271138">
                 <wp:simplePos x="0" y="0"/>
                 <wp:positionH relativeFrom="column">
                   <wp:posOffset>2857500</wp:posOffset>
@@ -6390,7 +7047,7 @@
                 <v:stroke joinstyle="miter"/>
                 <v:path gradientshapeok="t" o:connecttype="rect"/>
               </v:shapetype>
-              <v:shape id="Text Box 25617" o:spid="_x0000_s1039" type="#_x0000_t202" style="position:absolute;margin-left:225pt;margin-top:10.55pt;width:252pt;height:108pt;z-index:251668480;visibility:visible;mso-wrap-style:square;mso-wrap-distance-left:9pt;mso-wrap-distance-top:0;mso-wrap-distance-right:9pt;mso-wrap-distance-bottom:0;mso-position-horizontal:absolute;mso-position-horizontal-relative:text;mso-position-vertical:absolute;mso-position-vertical-relative:text;v-text-anchor:top" o:gfxdata="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" filled="f" stroked="f">
+              <v:shape id="Text Box 25617" o:spid="_x0000_s1066" type="#_x0000_t202" style="position:absolute;margin-left:225pt;margin-top:10.55pt;width:252pt;height:108pt;z-index:251659264;visibility:visible;mso-wrap-style:square;mso-wrap-distance-left:9pt;mso-wrap-distance-top:0;mso-wrap-distance-right:9pt;mso-wrap-distance-bottom:0;mso-position-horizontal:absolute;mso-position-horizontal-relative:text;mso-position-vertical:absolute;mso-position-vertical-relative:text;v-text-anchor:top" o:gfxdata="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" filled="f" stroked="f">
                 <v:textbox>
                   <w:txbxContent>
                     <w:p>
@@ -6765,12 +7422,13 @@
         <w:t xml:space="preserve"> Give the DH parameters</w:t>
       </w:r>
       <w:r>
-        <w:t xml:space="preserve"> for this PRP planar  robot</w:t>
+        <w:t xml:space="preserve"> for this PRP robot</w:t>
       </w:r>
       <w:r>
         <w:t>.</w:t>
       </w:r>
     </w:p>
+    <w:p/>
     <w:p/>
     <w:p/>
     <w:p/>
@@ -7517,30 +8175,6 @@
           <w:szCs w:val="20"/>
         </w:rPr>
       </w:pPr>
-    </w:p>
-    <w:p>
-      <w:pPr>
-        <w:rPr>
-          <w:sz w:val="20"/>
-          <w:szCs w:val="20"/>
-        </w:rPr>
-      </w:pPr>
-    </w:p>
-    <w:p>
-      <w:pPr>
-        <w:rPr>
-          <w:sz w:val="20"/>
-          <w:szCs w:val="20"/>
-        </w:rPr>
-      </w:pPr>
-    </w:p>
-    <w:p>
-      <w:pPr>
-        <w:rPr>
-          <w:sz w:val="20"/>
-          <w:szCs w:val="20"/>
-        </w:rPr>
-      </w:pPr>
       <w:r>
         <w:rPr>
           <w:i/>
@@ -7600,15 +8234,7 @@
                       <w:color w:val="FFFFFF" w:themeColor="background1"/>
                       <w:sz w:val="40"/>
                     </w:rPr>
-                    <m:t>0</m:t>
-                  </m:r>
-                  <m:r>
-                    <w:rPr>
-                      <w:rFonts w:ascii="Cambria Math" w:hAnsi="Cambria Math"/>
-                      <w:color w:val="FFFFFF" w:themeColor="background1"/>
-                      <w:sz w:val="40"/>
-                    </w:rPr>
-                    <m:t>00</m:t>
+                    <m:t>000</m:t>
                   </m:r>
                 </m:e>
                 <m:e>
@@ -7628,15 +8254,7 @@
                       <w:color w:val="FFFFFF" w:themeColor="background1"/>
                       <w:sz w:val="40"/>
                     </w:rPr>
-                    <m:t>00</m:t>
-                  </m:r>
-                  <m:r>
-                    <w:rPr>
-                      <w:rFonts w:ascii="Cambria Math" w:hAnsi="Cambria Math"/>
-                      <w:color w:val="FFFFFF" w:themeColor="background1"/>
-                      <w:sz w:val="40"/>
-                    </w:rPr>
-                    <m:t>0</m:t>
+                    <m:t>000</m:t>
                   </m:r>
                 </m:e>
                 <m:e>
@@ -8008,14 +8626,6 @@
       </m:oMath>
     </w:p>
     <w:p>
-      <w:pPr>
-        <w:rPr>
-          <w:sz w:val="20"/>
-          <w:szCs w:val="20"/>
-        </w:rPr>
-      </w:pPr>
-    </w:p>
-    <w:p>
       <w:r>
         <w:br w:type="page"/>
       </w:r>
@@ -8507,30 +9117,1317 @@
     </w:p>
     <w:p/>
     <w:p/>
+    <w:p/>
+    <w:p/>
+    <w:p/>
     <w:p>
       <w:r>
-        <w:t>Already did spher</w:t>
-      </w:r>
-      <w:r>
-        <w:t>ical robot and articulated manipulator</w:t>
+        <w:rPr>
+          <w:noProof/>
+        </w:rPr>
+        <mc:AlternateContent>
+          <mc:Choice Requires="wpg">
+            <w:drawing>
+              <wp:anchor distT="0" distB="0" distL="114300" distR="114300" simplePos="0" relativeHeight="251719680" behindDoc="0" locked="0" layoutInCell="1" allowOverlap="1" wp14:anchorId="2D351A59" wp14:editId="11AFCBF3">
+                <wp:simplePos x="0" y="0"/>
+                <wp:positionH relativeFrom="column">
+                  <wp:posOffset>3375660</wp:posOffset>
+                </wp:positionH>
+                <wp:positionV relativeFrom="paragraph">
+                  <wp:posOffset>45720</wp:posOffset>
+                </wp:positionV>
+                <wp:extent cx="2339340" cy="1188085"/>
+                <wp:effectExtent l="50800" t="0" r="99060" b="81915"/>
+                <wp:wrapThrough wrapText="bothSides">
+                  <wp:wrapPolygon edited="0">
+                    <wp:start x="4456" y="0"/>
+                    <wp:lineTo x="235" y="462"/>
+                    <wp:lineTo x="-469" y="7850"/>
+                    <wp:lineTo x="-469" y="18010"/>
+                    <wp:lineTo x="10085" y="22627"/>
+                    <wp:lineTo x="11023" y="22627"/>
+                    <wp:lineTo x="22046" y="15239"/>
+                    <wp:lineTo x="22280" y="12930"/>
+                    <wp:lineTo x="15479" y="7850"/>
+                    <wp:lineTo x="19700" y="4618"/>
+                    <wp:lineTo x="19466" y="0"/>
+                    <wp:lineTo x="4456" y="0"/>
+                  </wp:wrapPolygon>
+                </wp:wrapThrough>
+                <wp:docPr id="25601" name="Group 25601"/>
+                <wp:cNvGraphicFramePr/>
+                <a:graphic xmlns:a="http://schemas.openxmlformats.org/drawingml/2006/main">
+                  <a:graphicData uri="http://schemas.microsoft.com/office/word/2010/wordprocessingGroup">
+                    <wpg:wgp>
+                      <wpg:cNvGrpSpPr/>
+                      <wpg:grpSpPr>
+                        <a:xfrm>
+                          <a:off x="0" y="0"/>
+                          <a:ext cx="2339340" cy="1188085"/>
+                          <a:chOff x="0" y="0"/>
+                          <a:chExt cx="2339340" cy="1188085"/>
+                        </a:xfrm>
+                      </wpg:grpSpPr>
+                      <wps:wsp>
+                        <wps:cNvPr id="37904" name="Cube 37904"/>
+                        <wps:cNvSpPr/>
+                        <wps:spPr>
+                          <a:xfrm>
+                            <a:off x="0" y="675640"/>
+                            <a:ext cx="230729" cy="228992"/>
+                          </a:xfrm>
+                          <a:prstGeom prst="cube">
+                            <a:avLst/>
+                          </a:prstGeom>
+                        </wps:spPr>
+                        <wps:style>
+                          <a:lnRef idx="1">
+                            <a:schemeClr val="accent1"/>
+                          </a:lnRef>
+                          <a:fillRef idx="3">
+                            <a:schemeClr val="accent1"/>
+                          </a:fillRef>
+                          <a:effectRef idx="2">
+                            <a:schemeClr val="accent1"/>
+                          </a:effectRef>
+                          <a:fontRef idx="minor">
+                            <a:schemeClr val="lt1"/>
+                          </a:fontRef>
+                        </wps:style>
+                        <wps:bodyPr rot="0" spcFirstLastPara="0" vertOverflow="overflow" horzOverflow="overflow" vert="horz" wrap="square" lIns="91440" tIns="45720" rIns="91440" bIns="45720" numCol="1" spcCol="0" rtlCol="0" fromWordArt="0" anchor="ctr" anchorCtr="0" forceAA="0" compatLnSpc="1">
+                          <a:prstTxWarp prst="textNoShape">
+                            <a:avLst/>
+                          </a:prstTxWarp>
+                          <a:noAutofit/>
+                        </wps:bodyPr>
+                      </wps:wsp>
+                      <wpg:grpSp>
+                        <wpg:cNvPr id="25600" name="Group 25600"/>
+                        <wpg:cNvGrpSpPr/>
+                        <wpg:grpSpPr>
+                          <a:xfrm>
+                            <a:off x="0" y="0"/>
+                            <a:ext cx="2339340" cy="1188085"/>
+                            <a:chOff x="0" y="0"/>
+                            <a:chExt cx="2339340" cy="1188085"/>
+                          </a:xfrm>
+                        </wpg:grpSpPr>
+                        <wps:wsp>
+                          <wps:cNvPr id="37901" name="Straight Arrow Connector 37901"/>
+                          <wps:cNvCnPr/>
+                          <wps:spPr>
+                            <a:xfrm flipV="1">
+                              <a:off x="1143000" y="814070"/>
+                              <a:ext cx="2540" cy="374015"/>
+                            </a:xfrm>
+                            <a:prstGeom prst="straightConnector1">
+                              <a:avLst/>
+                            </a:prstGeom>
+                            <a:ln w="12700">
+                              <a:solidFill>
+                                <a:schemeClr val="tx1"/>
+                              </a:solidFill>
+                              <a:prstDash val="sysDash"/>
+                              <a:headEnd type="none"/>
+                              <a:tailEnd type="none" w="med" len="lg"/>
+                            </a:ln>
+                          </wps:spPr>
+                          <wps:style>
+                            <a:lnRef idx="2">
+                              <a:schemeClr val="accent1"/>
+                            </a:lnRef>
+                            <a:fillRef idx="0">
+                              <a:schemeClr val="accent1"/>
+                            </a:fillRef>
+                            <a:effectRef idx="1">
+                              <a:schemeClr val="accent1"/>
+                            </a:effectRef>
+                            <a:fontRef idx="minor">
+                              <a:schemeClr val="tx1"/>
+                            </a:fontRef>
+                          </wps:style>
+                          <wps:bodyPr/>
+                        </wps:wsp>
+                        <wpg:grpSp>
+                          <wpg:cNvPr id="37919" name="Group 37919"/>
+                          <wpg:cNvGrpSpPr/>
+                          <wpg:grpSpPr>
+                            <a:xfrm>
+                              <a:off x="0" y="0"/>
+                              <a:ext cx="2339340" cy="1142365"/>
+                              <a:chOff x="0" y="0"/>
+                              <a:chExt cx="2339340" cy="1142561"/>
+                            </a:xfrm>
+                          </wpg:grpSpPr>
+                          <wps:wsp>
+                            <wps:cNvPr id="37905" name="Parallelogram 37905"/>
+                            <wps:cNvSpPr/>
+                            <wps:spPr>
+                              <a:xfrm rot="16200000" flipH="1">
+                                <a:off x="131763" y="766127"/>
+                                <a:ext cx="228992" cy="69219"/>
+                              </a:xfrm>
+                              <a:prstGeom prst="parallelogram">
+                                <a:avLst>
+                                  <a:gd name="adj" fmla="val 67222"/>
+                                </a:avLst>
+                              </a:prstGeom>
+                            </wps:spPr>
+                            <wps:style>
+                              <a:lnRef idx="1">
+                                <a:schemeClr val="accent1"/>
+                              </a:lnRef>
+                              <a:fillRef idx="3">
+                                <a:schemeClr val="accent1"/>
+                              </a:fillRef>
+                              <a:effectRef idx="2">
+                                <a:schemeClr val="accent1"/>
+                              </a:effectRef>
+                              <a:fontRef idx="minor">
+                                <a:schemeClr val="lt1"/>
+                              </a:fontRef>
+                            </wps:style>
+                            <wps:bodyPr rot="0" spcFirstLastPara="0" vertOverflow="overflow" horzOverflow="overflow" vert="horz" wrap="square" lIns="91440" tIns="45720" rIns="91440" bIns="45720" numCol="1" spcCol="0" rtlCol="0" fromWordArt="0" anchor="ctr" anchorCtr="0" forceAA="0" compatLnSpc="1">
+                              <a:prstTxWarp prst="textNoShape">
+                                <a:avLst/>
+                              </a:prstTxWarp>
+                              <a:noAutofit/>
+                            </wps:bodyPr>
+                          </wps:wsp>
+                          <wps:wsp>
+                            <wps:cNvPr id="37906" name="Can 37906"/>
+                            <wps:cNvSpPr/>
+                            <wps:spPr>
+                              <a:xfrm>
+                                <a:off x="1038225" y="686435"/>
+                                <a:ext cx="230729" cy="228992"/>
+                              </a:xfrm>
+                              <a:prstGeom prst="can">
+                                <a:avLst/>
+                              </a:prstGeom>
+                            </wps:spPr>
+                            <wps:style>
+                              <a:lnRef idx="1">
+                                <a:schemeClr val="accent1"/>
+                              </a:lnRef>
+                              <a:fillRef idx="3">
+                                <a:schemeClr val="accent1"/>
+                              </a:fillRef>
+                              <a:effectRef idx="2">
+                                <a:schemeClr val="accent1"/>
+                              </a:effectRef>
+                              <a:fontRef idx="minor">
+                                <a:schemeClr val="lt1"/>
+                              </a:fontRef>
+                            </wps:style>
+                            <wps:bodyPr rot="0" spcFirstLastPara="0" vertOverflow="overflow" horzOverflow="overflow" vert="horz" wrap="square" lIns="91440" tIns="45720" rIns="91440" bIns="45720" numCol="1" spcCol="0" rtlCol="0" fromWordArt="0" anchor="ctr" anchorCtr="0" forceAA="0" compatLnSpc="1">
+                              <a:prstTxWarp prst="textNoShape">
+                                <a:avLst/>
+                              </a:prstTxWarp>
+                              <a:noAutofit/>
+                            </wps:bodyPr>
+                          </wps:wsp>
+                          <wps:wsp>
+                            <wps:cNvPr id="37907" name="Straight Connector 37907"/>
+                            <wps:cNvCnPr/>
+                            <wps:spPr>
+                              <a:xfrm>
+                                <a:off x="230505" y="801370"/>
+                                <a:ext cx="807550" cy="0"/>
+                              </a:xfrm>
+                              <a:prstGeom prst="line">
+                                <a:avLst/>
+                              </a:prstGeom>
+                            </wps:spPr>
+                            <wps:style>
+                              <a:lnRef idx="2">
+                                <a:schemeClr val="accent1"/>
+                              </a:lnRef>
+                              <a:fillRef idx="0">
+                                <a:schemeClr val="accent1"/>
+                              </a:fillRef>
+                              <a:effectRef idx="1">
+                                <a:schemeClr val="accent1"/>
+                              </a:effectRef>
+                              <a:fontRef idx="minor">
+                                <a:schemeClr val="tx1"/>
+                              </a:fontRef>
+                            </wps:style>
+                            <wps:bodyPr/>
+                          </wps:wsp>
+                          <wps:wsp>
+                            <wps:cNvPr id="37908" name="Straight Connector 37908"/>
+                            <wps:cNvCnPr/>
+                            <wps:spPr>
+                              <a:xfrm flipV="1">
+                                <a:off x="1257300" y="800100"/>
+                                <a:ext cx="800100" cy="23495"/>
+                              </a:xfrm>
+                              <a:prstGeom prst="line">
+                                <a:avLst/>
+                              </a:prstGeom>
+                            </wps:spPr>
+                            <wps:style>
+                              <a:lnRef idx="2">
+                                <a:schemeClr val="accent1"/>
+                              </a:lnRef>
+                              <a:fillRef idx="0">
+                                <a:schemeClr val="accent1"/>
+                              </a:fillRef>
+                              <a:effectRef idx="1">
+                                <a:schemeClr val="accent1"/>
+                              </a:effectRef>
+                              <a:fontRef idx="minor">
+                                <a:schemeClr val="tx1"/>
+                              </a:fontRef>
+                            </wps:style>
+                            <wps:bodyPr/>
+                          </wps:wsp>
+                          <wps:wsp>
+                            <wps:cNvPr id="37912" name="Straight Arrow Connector 37912"/>
+                            <wps:cNvCnPr/>
+                            <wps:spPr>
+                              <a:xfrm>
+                                <a:off x="230505" y="802005"/>
+                                <a:ext cx="346093" cy="0"/>
+                              </a:xfrm>
+                              <a:prstGeom prst="straightConnector1">
+                                <a:avLst/>
+                              </a:prstGeom>
+                              <a:ln w="12700">
+                                <a:solidFill>
+                                  <a:schemeClr val="tx1"/>
+                                </a:solidFill>
+                                <a:tailEnd type="stealth" w="med" len="lg"/>
+                              </a:ln>
+                            </wps:spPr>
+                            <wps:style>
+                              <a:lnRef idx="2">
+                                <a:schemeClr val="accent1"/>
+                              </a:lnRef>
+                              <a:fillRef idx="0">
+                                <a:schemeClr val="accent1"/>
+                              </a:fillRef>
+                              <a:effectRef idx="1">
+                                <a:schemeClr val="accent1"/>
+                              </a:effectRef>
+                              <a:fontRef idx="minor">
+                                <a:schemeClr val="tx1"/>
+                              </a:fontRef>
+                            </wps:style>
+                            <wps:bodyPr/>
+                          </wps:wsp>
+                          <wps:wsp>
+                            <wps:cNvPr id="37913" name="Straight Arrow Connector 37913"/>
+                            <wps:cNvCnPr/>
+                            <wps:spPr>
+                              <a:xfrm flipV="1">
+                                <a:off x="2057400" y="800100"/>
+                                <a:ext cx="281940" cy="5715"/>
+                              </a:xfrm>
+                              <a:prstGeom prst="straightConnector1">
+                                <a:avLst/>
+                              </a:prstGeom>
+                              <a:ln w="12700">
+                                <a:solidFill>
+                                  <a:schemeClr val="tx1"/>
+                                </a:solidFill>
+                                <a:tailEnd type="stealth" w="med" len="lg"/>
+                              </a:ln>
+                            </wps:spPr>
+                            <wps:style>
+                              <a:lnRef idx="2">
+                                <a:schemeClr val="accent1"/>
+                              </a:lnRef>
+                              <a:fillRef idx="0">
+                                <a:schemeClr val="accent1"/>
+                              </a:fillRef>
+                              <a:effectRef idx="1">
+                                <a:schemeClr val="accent1"/>
+                              </a:effectRef>
+                              <a:fontRef idx="minor">
+                                <a:schemeClr val="tx1"/>
+                              </a:fontRef>
+                            </wps:style>
+                            <wps:bodyPr/>
+                          </wps:wsp>
+                          <wps:wsp>
+                            <wps:cNvPr id="37914" name="Arc 37914"/>
+                            <wps:cNvSpPr/>
+                            <wps:spPr>
+                              <a:xfrm flipV="1">
+                                <a:off x="963930" y="1028065"/>
+                                <a:ext cx="346093" cy="114496"/>
+                              </a:xfrm>
+                              <a:prstGeom prst="arc">
+                                <a:avLst>
+                                  <a:gd name="adj1" fmla="val 11181152"/>
+                                  <a:gd name="adj2" fmla="val 6483352"/>
+                                </a:avLst>
+                              </a:prstGeom>
+                              <a:ln w="12700">
+                                <a:solidFill>
+                                  <a:schemeClr val="tx1"/>
+                                </a:solidFill>
+                                <a:tailEnd type="stealth" w="med" len="lg"/>
+                              </a:ln>
+                              <a:effectLst/>
+                            </wps:spPr>
+                            <wps:style>
+                              <a:lnRef idx="2">
+                                <a:schemeClr val="accent1"/>
+                              </a:lnRef>
+                              <a:fillRef idx="0">
+                                <a:schemeClr val="accent1"/>
+                              </a:fillRef>
+                              <a:effectRef idx="1">
+                                <a:schemeClr val="accent1"/>
+                              </a:effectRef>
+                              <a:fontRef idx="minor">
+                                <a:schemeClr val="tx1"/>
+                              </a:fontRef>
+                            </wps:style>
+                            <wps:txbx>
+                              <w:txbxContent>
+                                <w:p>
+                                  <w:pPr>
+                                    <w:jc w:val="center"/>
+                                    <w:rPr>
+                                      <w:vertAlign w:val="subscript"/>
+                                    </w:rPr>
+                                  </w:pPr>
+                                  <w:r>
+                                    <w:softHyphen/>
+                                  </w:r>
+                                </w:p>
+                              </w:txbxContent>
+                            </wps:txbx>
+                            <wps:bodyPr rot="0" spcFirstLastPara="0" vertOverflow="overflow" horzOverflow="overflow" vert="horz" wrap="square" lIns="91440" tIns="45720" rIns="91440" bIns="45720" numCol="1" spcCol="0" rtlCol="0" fromWordArt="0" anchor="ctr" anchorCtr="0" forceAA="0" compatLnSpc="1">
+                              <a:prstTxWarp prst="textNoShape">
+                                <a:avLst/>
+                              </a:prstTxWarp>
+                              <a:noAutofit/>
+                            </wps:bodyPr>
+                          </wps:wsp>
+                          <wps:wsp>
+                            <wps:cNvPr id="37916" name="Text Box 37916"/>
+                            <wps:cNvSpPr txBox="1"/>
+                            <wps:spPr>
+                              <a:xfrm>
+                                <a:off x="0" y="342900"/>
+                                <a:ext cx="1143000" cy="342900"/>
+                              </a:xfrm>
+                              <a:prstGeom prst="rect">
+                                <a:avLst/>
+                              </a:prstGeom>
+                              <a:noFill/>
+                              <a:ln>
+                                <a:noFill/>
+                              </a:ln>
+                              <a:effectLst/>
+                              <a:extLst>
+                                <a:ext uri="{C572A759-6A51-4108-AA02-DFA0A04FC94B}">
+                                  <ma14:wrappingTextBoxFlag xmlns:ma14="http://schemas.microsoft.com/office/mac/drawingml/2011/main"/>
+                                </a:ext>
+                              </a:extLst>
+                            </wps:spPr>
+                            <wps:style>
+                              <a:lnRef idx="0">
+                                <a:schemeClr val="accent1"/>
+                              </a:lnRef>
+                              <a:fillRef idx="0">
+                                <a:schemeClr val="accent1"/>
+                              </a:fillRef>
+                              <a:effectRef idx="0">
+                                <a:schemeClr val="accent1"/>
+                              </a:effectRef>
+                              <a:fontRef idx="minor">
+                                <a:schemeClr val="dk1"/>
+                              </a:fontRef>
+                            </wps:style>
+                            <wps:txbx>
+                              <w:txbxContent>
+                                <w:p>
+                                  <m:oMathPara>
+                                    <m:oMath>
+                                      <m:r>
+                                        <w:rPr>
+                                          <w:rFonts w:ascii="Cambria Math" w:hAnsi="Cambria Math"/>
+                                        </w:rPr>
+                                        <m:t>0≤</m:t>
+                                      </m:r>
+                                      <m:sSubSup>
+                                        <m:sSubSupPr>
+                                          <m:ctrlPr>
+                                            <w:rPr>
+                                              <w:rFonts w:ascii="Cambria Math" w:hAnsi="Cambria Math"/>
+                                              <w:i/>
+                                            </w:rPr>
+                                          </m:ctrlPr>
+                                        </m:sSubSupPr>
+                                        <m:e>
+                                          <m:r>
+                                            <w:rPr>
+                                              <w:rFonts w:ascii="Cambria Math" w:hAnsi="Cambria Math"/>
+                                            </w:rPr>
+                                            <m:t>d</m:t>
+                                          </m:r>
+                                        </m:e>
+                                        <m:sub>
+                                          <m:r>
+                                            <w:rPr>
+                                              <w:rFonts w:ascii="Cambria Math" w:hAnsi="Cambria Math"/>
+                                            </w:rPr>
+                                            <m:t>1</m:t>
+                                          </m:r>
+                                        </m:sub>
+                                        <m:sup>
+                                          <m:r>
+                                            <w:rPr>
+                                              <w:rFonts w:ascii="Cambria Math" w:hAnsi="Cambria Math"/>
+                                            </w:rPr>
+                                            <m:t>*</m:t>
+                                          </m:r>
+                                        </m:sup>
+                                      </m:sSubSup>
+                                      <m:r>
+                                        <w:rPr>
+                                          <w:rFonts w:ascii="Cambria Math" w:hAnsi="Cambria Math"/>
+                                        </w:rPr>
+                                        <m:t xml:space="preserve">≤5 </m:t>
+                                      </m:r>
+                                    </m:oMath>
+                                  </m:oMathPara>
+                                </w:p>
+                              </w:txbxContent>
+                            </wps:txbx>
+                            <wps:bodyPr rot="0" spcFirstLastPara="0" vertOverflow="overflow" horzOverflow="overflow" vert="horz" wrap="square" lIns="91440" tIns="45720" rIns="91440" bIns="45720" numCol="1" spcCol="0" rtlCol="0" fromWordArt="0" anchor="t" anchorCtr="0" forceAA="0" compatLnSpc="1">
+                              <a:prstTxWarp prst="textNoShape">
+                                <a:avLst/>
+                              </a:prstTxWarp>
+                              <a:noAutofit/>
+                            </wps:bodyPr>
+                          </wps:wsp>
+                          <wps:wsp>
+                            <wps:cNvPr id="37917" name="Text Box 37917"/>
+                            <wps:cNvSpPr txBox="1"/>
+                            <wps:spPr>
+                              <a:xfrm>
+                                <a:off x="1371600" y="457200"/>
+                                <a:ext cx="457200" cy="342900"/>
+                              </a:xfrm>
+                              <a:prstGeom prst="rect">
+                                <a:avLst/>
+                              </a:prstGeom>
+                              <a:noFill/>
+                              <a:ln>
+                                <a:noFill/>
+                              </a:ln>
+                              <a:effectLst/>
+                              <a:extLst>
+                                <a:ext uri="{C572A759-6A51-4108-AA02-DFA0A04FC94B}">
+                                  <ma14:wrappingTextBoxFlag xmlns:ma14="http://schemas.microsoft.com/office/mac/drawingml/2011/main"/>
+                                </a:ext>
+                              </a:extLst>
+                            </wps:spPr>
+                            <wps:style>
+                              <a:lnRef idx="0">
+                                <a:schemeClr val="accent1"/>
+                              </a:lnRef>
+                              <a:fillRef idx="0">
+                                <a:schemeClr val="accent1"/>
+                              </a:fillRef>
+                              <a:effectRef idx="0">
+                                <a:schemeClr val="accent1"/>
+                              </a:effectRef>
+                              <a:fontRef idx="minor">
+                                <a:schemeClr val="dk1"/>
+                              </a:fontRef>
+                            </wps:style>
+                            <wps:txbx>
+                              <w:txbxContent>
+                                <w:p>
+                                  <w:r>
+                                    <w:t>4</w:t>
+                                  </w:r>
+                                </w:p>
+                              </w:txbxContent>
+                            </wps:txbx>
+                            <wps:bodyPr rot="0" spcFirstLastPara="0" vertOverflow="overflow" horzOverflow="overflow" vert="horz" wrap="square" lIns="91440" tIns="45720" rIns="91440" bIns="45720" numCol="1" spcCol="0" rtlCol="0" fromWordArt="0" anchor="t" anchorCtr="0" forceAA="0" compatLnSpc="1">
+                              <a:prstTxWarp prst="textNoShape">
+                                <a:avLst/>
+                              </a:prstTxWarp>
+                              <a:noAutofit/>
+                            </wps:bodyPr>
+                          </wps:wsp>
+                          <wps:wsp>
+                            <wps:cNvPr id="37918" name="Text Box 37918"/>
+                            <wps:cNvSpPr txBox="1"/>
+                            <wps:spPr>
+                              <a:xfrm>
+                                <a:off x="457200" y="0"/>
+                                <a:ext cx="1714500" cy="342900"/>
+                              </a:xfrm>
+                              <a:prstGeom prst="rect">
+                                <a:avLst/>
+                              </a:prstGeom>
+                              <a:noFill/>
+                              <a:ln>
+                                <a:noFill/>
+                              </a:ln>
+                              <a:effectLst/>
+                              <a:extLst>
+                                <a:ext uri="{C572A759-6A51-4108-AA02-DFA0A04FC94B}">
+                                  <ma14:wrappingTextBoxFlag xmlns:ma14="http://schemas.microsoft.com/office/mac/drawingml/2011/main"/>
+                                </a:ext>
+                              </a:extLst>
+                            </wps:spPr>
+                            <wps:style>
+                              <a:lnRef idx="0">
+                                <a:schemeClr val="accent1"/>
+                              </a:lnRef>
+                              <a:fillRef idx="0">
+                                <a:schemeClr val="accent1"/>
+                              </a:fillRef>
+                              <a:effectRef idx="0">
+                                <a:schemeClr val="accent1"/>
+                              </a:effectRef>
+                              <a:fontRef idx="minor">
+                                <a:schemeClr val="dk1"/>
+                              </a:fontRef>
+                            </wps:style>
+                            <wps:txbx>
+                              <w:txbxContent>
+                                <w:p>
+                                  <m:oMathPara>
+                                    <m:oMath>
+                                      <m:r>
+                                        <w:rPr>
+                                          <w:rFonts w:ascii="Cambria Math" w:hAnsi="Cambria Math"/>
+                                        </w:rPr>
+                                        <m:t>-π/2≤</m:t>
+                                      </m:r>
+                                      <m:sSubSup>
+                                        <m:sSubSupPr>
+                                          <m:ctrlPr>
+                                            <w:rPr>
+                                              <w:rFonts w:ascii="Cambria Math" w:hAnsi="Cambria Math"/>
+                                              <w:i/>
+                                            </w:rPr>
+                                          </m:ctrlPr>
+                                        </m:sSubSupPr>
+                                        <m:e>
+                                          <m:r>
+                                            <w:rPr>
+                                              <w:rFonts w:ascii="Cambria Math" w:hAnsi="Cambria Math"/>
+                                            </w:rPr>
+                                            <m:t>θ</m:t>
+                                          </m:r>
+                                        </m:e>
+                                        <m:sub>
+                                          <m:r>
+                                            <w:rPr>
+                                              <w:rFonts w:ascii="Cambria Math" w:hAnsi="Cambria Math"/>
+                                            </w:rPr>
+                                            <m:t>2</m:t>
+                                          </m:r>
+                                        </m:sub>
+                                        <m:sup>
+                                          <m:r>
+                                            <w:rPr>
+                                              <w:rFonts w:ascii="Cambria Math" w:hAnsi="Cambria Math"/>
+                                            </w:rPr>
+                                            <m:t>*</m:t>
+                                          </m:r>
+                                        </m:sup>
+                                      </m:sSubSup>
+                                      <m:r>
+                                        <w:rPr>
+                                          <w:rFonts w:ascii="Cambria Math" w:hAnsi="Cambria Math"/>
+                                        </w:rPr>
+                                        <m:t xml:space="preserve">≤π/2 </m:t>
+                                      </m:r>
+                                    </m:oMath>
+                                  </m:oMathPara>
+                                </w:p>
+                              </w:txbxContent>
+                            </wps:txbx>
+                            <wps:bodyPr rot="0" spcFirstLastPara="0" vertOverflow="overflow" horzOverflow="overflow" vert="horz" wrap="square" lIns="91440" tIns="45720" rIns="91440" bIns="45720" numCol="1" spcCol="0" rtlCol="0" fromWordArt="0" anchor="t" anchorCtr="0" forceAA="0" compatLnSpc="1">
+                              <a:prstTxWarp prst="textNoShape">
+                                <a:avLst/>
+                              </a:prstTxWarp>
+                              <a:noAutofit/>
+                            </wps:bodyPr>
+                          </wps:wsp>
+                        </wpg:grpSp>
+                      </wpg:grpSp>
+                    </wpg:wgp>
+                  </a:graphicData>
+                </a:graphic>
+              </wp:anchor>
+            </w:drawing>
+          </mc:Choice>
+          <mc:Fallback>
+            <w:pict>
+              <v:group id="Group 25601" o:spid="_x0000_s1067" style="position:absolute;margin-left:265.8pt;margin-top:3.6pt;width:184.2pt;height:93.55pt;z-index:251719680" coordsize="2339340,1188085" o:gfxdata="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">
+                <v:shape id="Cube 37904" o:spid="_x0000_s1068" type="#_x0000_t16" style="position:absolute;top:675640;width:230729;height:228992;visibility:visible;mso-wrap-style:square;v-text-anchor:middle" o:gfxdata="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" fillcolor="#4f81bd [3204]" strokecolor="#4579b8 [3044]">
+                  <v:fill color2="#a7bfde [1620]" rotate="t" type="gradient">
+                    <o:fill v:ext="view" type="gradientUnscaled"/>
+                  </v:fill>
+                  <v:shadow on="t" opacity="22937f" mv:blur="40000f" origin=",.5" offset="0,23000emu"/>
+                </v:shape>
+                <v:group id="Group 25600" o:spid="_x0000_s1069" style="position:absolute;width:2339340;height:1188085" coordsize="2339340,1188085" o:gfxdata="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">
+                  <v:shape id="Straight Arrow Connector 37901" o:spid="_x0000_s1070" type="#_x0000_t32" style="position:absolute;left:1143000;top:814070;width:2540;height:374015;flip:y;visibility:visible;mso-wrap-style:square" o:connectortype="straight" o:gfxdata="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" strokecolor="black [3213]" strokeweight="1pt">
+                    <v:stroke dashstyle="3 1" endarrowlength="long"/>
+                    <v:shadow on="t" opacity="24903f" mv:blur="40000f" origin=",.5" offset="0,20000emu"/>
+                  </v:shape>
+                  <v:group id="Group 37919" o:spid="_x0000_s1071" style="position:absolute;width:2339340;height:1142365" coordsize="2339340,1142561" o:gfxdata="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">
+                    <v:shape id="Parallelogram 37905" o:spid="_x0000_s1072" type="#_x0000_t7" style="position:absolute;left:131763;top:766127;width:228992;height:69219;rotation:90;flip:x;visibility:visible;mso-wrap-style:square;v-text-anchor:middle" o:gfxdata="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" adj="4389" fillcolor="#4f81bd [3204]" strokecolor="#4579b8 [3044]">
+                      <v:fill color2="#a7bfde [1620]" rotate="t" type="gradient">
+                        <o:fill v:ext="view" type="gradientUnscaled"/>
+                      </v:fill>
+                      <v:shadow on="t" opacity="22937f" mv:blur="40000f" origin=",.5" offset="0,23000emu"/>
+                    </v:shape>
+                    <v:shape id="Can 37906" o:spid="_x0000_s1073" type="#_x0000_t22" style="position:absolute;left:1038225;top:686435;width:230729;height:228992;visibility:visible;mso-wrap-style:square;v-text-anchor:middle" o:gfxdata="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" fillcolor="#4f81bd [3204]" strokecolor="#4579b8 [3044]">
+                      <v:fill color2="#a7bfde [1620]" rotate="t" type="gradient">
+                        <o:fill v:ext="view" type="gradientUnscaled"/>
+                      </v:fill>
+                      <v:shadow on="t" opacity="22937f" mv:blur="40000f" origin=",.5" offset="0,23000emu"/>
+                    </v:shape>
+                    <v:line id="Straight Connector 37907" o:spid="_x0000_s1074" style="position:absolute;visibility:visible;mso-wrap-style:square" from="230505,801370" to="1038055,801370" o:connectortype="straight" o:gfxdata="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" strokecolor="#4f81bd [3204]" strokeweight="2pt">
+                      <v:shadow on="t" opacity="24903f" mv:blur="40000f" origin=",.5" offset="0,20000emu"/>
+                    </v:line>
+                    <v:line id="Straight Connector 37908" o:spid="_x0000_s1075" style="position:absolute;flip:y;visibility:visible;mso-wrap-style:square" from="1257300,800100" to="2057400,823595" o:connectortype="straight" o:gfxdata="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" strokecolor="#4f81bd [3204]" strokeweight="2pt">
+                      <v:shadow on="t" opacity="24903f" mv:blur="40000f" origin=",.5" offset="0,20000emu"/>
+                    </v:line>
+                    <v:shape id="Straight Arrow Connector 37912" o:spid="_x0000_s1076" type="#_x0000_t32" style="position:absolute;left:230505;top:802005;width:346093;height:0;visibility:visible;mso-wrap-style:square" o:connectortype="straight" o:gfxdata="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" strokecolor="black [3213]" strokeweight="1pt">
+                      <v:stroke endarrow="classic" endarrowlength="long"/>
+                      <v:shadow on="t" opacity="24903f" mv:blur="40000f" origin=",.5" offset="0,20000emu"/>
+                    </v:shape>
+                    <v:shape id="Straight Arrow Connector 37913" o:spid="_x0000_s1077" type="#_x0000_t32" style="position:absolute;left:2057400;top:800100;width:281940;height:5715;flip:y;visibility:visible;mso-wrap-style:square" o:connectortype="straight" o:gfxdata="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" strokecolor="black [3213]" strokeweight="1pt">
+                      <v:stroke endarrow="classic" endarrowlength="long"/>
+                      <v:shadow on="t" opacity="24903f" mv:blur="40000f" origin=",.5" offset="0,20000emu"/>
+                    </v:shape>
+                    <v:shape id="Arc 37914" o:spid="_x0000_s1078" style="position:absolute;left:963930;top:1028065;width:346093;height:114496;flip:y;visibility:visible;mso-wrap-style:square;v-text-anchor:middle" coordsize="346093,114496" o:spt="100" o:gfxdata="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" adj="-11796480,,5400" path="m9038,38989nsc31171,17231,90452,1951,159638,172,191580,-649,223584,1479,252085,6320,382343,28444,375845,90755,241288,109857,213956,113737,184063,115221,154493,114166l173047,57248,9038,38989xem9038,38989nfc31171,17231,90452,1951,159638,172,191580,-649,223584,1479,252085,6320,382343,28444,375845,90755,241288,109857,213956,113737,184063,115221,154493,114166e" filled="f" strokecolor="black [3213]" strokeweight="1pt">
+                      <v:stroke endarrow="classic" endarrowlength="long" joinstyle="miter"/>
+                      <v:formulas/>
+                      <v:path arrowok="t" o:connecttype="custom" o:connectlocs="9038,38989;159638,172;252085,6320;241288,109857;154493,114166" o:connectangles="0,0,0,0,0" textboxrect="0,0,346093,114496"/>
+                      <v:textbox>
+                        <w:txbxContent>
+                          <w:p>
+                            <w:pPr>
+                              <w:jc w:val="center"/>
+                              <w:rPr>
+                                <w:vertAlign w:val="subscript"/>
+                              </w:rPr>
+                            </w:pPr>
+                            <w:r>
+                              <w:softHyphen/>
+                            </w:r>
+                          </w:p>
+                        </w:txbxContent>
+                      </v:textbox>
+                    </v:shape>
+                    <v:shape id="Text Box 37916" o:spid="_x0000_s1079" type="#_x0000_t202" style="position:absolute;top:342900;width:1143000;height:342900;visibility:visible;mso-wrap-style:square;v-text-anchor:top" o:gfxdata="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" filled="f" stroked="f">
+                      <v:textbox>
+                        <w:txbxContent>
+                          <w:p>
+                            <m:oMathPara>
+                              <m:oMath>
+                                <m:r>
+                                  <w:rPr>
+                                    <w:rFonts w:ascii="Cambria Math" w:hAnsi="Cambria Math"/>
+                                  </w:rPr>
+                                  <m:t>0≤</m:t>
+                                </m:r>
+                                <m:sSubSup>
+                                  <m:sSubSupPr>
+                                    <m:ctrlPr>
+                                      <w:rPr>
+                                        <w:rFonts w:ascii="Cambria Math" w:hAnsi="Cambria Math"/>
+                                        <w:i/>
+                                      </w:rPr>
+                                    </m:ctrlPr>
+                                  </m:sSubSupPr>
+                                  <m:e>
+                                    <m:r>
+                                      <w:rPr>
+                                        <w:rFonts w:ascii="Cambria Math" w:hAnsi="Cambria Math"/>
+                                      </w:rPr>
+                                      <m:t>d</m:t>
+                                    </m:r>
+                                  </m:e>
+                                  <m:sub>
+                                    <m:r>
+                                      <w:rPr>
+                                        <w:rFonts w:ascii="Cambria Math" w:hAnsi="Cambria Math"/>
+                                      </w:rPr>
+                                      <m:t>1</m:t>
+                                    </m:r>
+                                  </m:sub>
+                                  <m:sup>
+                                    <m:r>
+                                      <w:rPr>
+                                        <w:rFonts w:ascii="Cambria Math" w:hAnsi="Cambria Math"/>
+                                      </w:rPr>
+                                      <m:t>*</m:t>
+                                    </m:r>
+                                  </m:sup>
+                                </m:sSubSup>
+                                <m:r>
+                                  <w:rPr>
+                                    <w:rFonts w:ascii="Cambria Math" w:hAnsi="Cambria Math"/>
+                                  </w:rPr>
+                                  <m:t xml:space="preserve">≤5 </m:t>
+                                </m:r>
+                              </m:oMath>
+                            </m:oMathPara>
+                          </w:p>
+                        </w:txbxContent>
+                      </v:textbox>
+                    </v:shape>
+                    <v:shape id="Text Box 37917" o:spid="_x0000_s1080" type="#_x0000_t202" style="position:absolute;left:1371600;top:457200;width:457200;height:342900;visibility:visible;mso-wrap-style:square;v-text-anchor:top" o:gfxdata="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" filled="f" stroked="f">
+                      <v:textbox>
+                        <w:txbxContent>
+                          <w:p>
+                            <w:r>
+                              <w:t>4</w:t>
+                            </w:r>
+                          </w:p>
+                        </w:txbxContent>
+                      </v:textbox>
+                    </v:shape>
+                    <v:shape id="Text Box 37918" o:spid="_x0000_s1081" type="#_x0000_t202" style="position:absolute;left:457200;width:1714500;height:342900;visibility:visible;mso-wrap-style:square;v-text-anchor:top" o:gfxdata="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" filled="f" stroked="f">
+                      <v:textbox>
+                        <w:txbxContent>
+                          <w:p>
+                            <m:oMathPara>
+                              <m:oMath>
+                                <m:r>
+                                  <w:rPr>
+                                    <w:rFonts w:ascii="Cambria Math" w:hAnsi="Cambria Math"/>
+                                  </w:rPr>
+                                  <m:t>-π/2≤</m:t>
+                                </m:r>
+                                <m:sSubSup>
+                                  <m:sSubSupPr>
+                                    <m:ctrlPr>
+                                      <w:rPr>
+                                        <w:rFonts w:ascii="Cambria Math" w:hAnsi="Cambria Math"/>
+                                        <w:i/>
+                                      </w:rPr>
+                                    </m:ctrlPr>
+                                  </m:sSubSupPr>
+                                  <m:e>
+                                    <m:r>
+                                      <w:rPr>
+                                        <w:rFonts w:ascii="Cambria Math" w:hAnsi="Cambria Math"/>
+                                      </w:rPr>
+                                      <m:t>θ</m:t>
+                                    </m:r>
+                                  </m:e>
+                                  <m:sub>
+                                    <m:r>
+                                      <w:rPr>
+                                        <w:rFonts w:ascii="Cambria Math" w:hAnsi="Cambria Math"/>
+                                      </w:rPr>
+                                      <m:t>2</m:t>
+                                    </m:r>
+                                  </m:sub>
+                                  <m:sup>
+                                    <m:r>
+                                      <w:rPr>
+                                        <w:rFonts w:ascii="Cambria Math" w:hAnsi="Cambria Math"/>
+                                      </w:rPr>
+                                      <m:t>*</m:t>
+                                    </m:r>
+                                  </m:sup>
+                                </m:sSubSup>
+                                <m:r>
+                                  <w:rPr>
+                                    <w:rFonts w:ascii="Cambria Math" w:hAnsi="Cambria Math"/>
+                                  </w:rPr>
+                                  <m:t xml:space="preserve">≤π/2 </m:t>
+                                </m:r>
+                              </m:oMath>
+                            </m:oMathPara>
+                          </w:p>
+                        </w:txbxContent>
+                      </v:textbox>
+                    </v:shape>
+                  </v:group>
+                </v:group>
+                <w10:wrap type="through"/>
+              </v:group>
+            </w:pict>
+          </mc:Fallback>
+        </mc:AlternateContent>
       </w:r>
     </w:p>
+    <w:p/>
     <w:p>
       <w:r>
-        <w:t>D</w:t>
-      </w:r>
-      <w:r>
-        <w:t>o</w:t>
-      </w:r>
-      <w:r>
-        <w:t xml:space="preserve"> cylindrical robot</w:t>
+        <w:t>Planar PR</w:t>
+      </w:r>
+      <w:r>
+        <w:t xml:space="preserve"> </w:t>
+      </w:r>
+      <w:r>
+        <w:t>for inverse kinematics</w:t>
+      </w:r>
+      <w:r>
+        <w:t xml:space="preserve">.  </w:t>
+      </w:r>
+    </w:p>
+    <w:p/>
+    <w:p>
+      <w:pPr>
+        <w:pStyle w:val="ListParagraph"/>
+        <w:numPr>
+          <w:ilvl w:val="0"/>
+          <w:numId w:val="19"/>
+        </w:numPr>
+      </w:pPr>
+      <w:r>
+        <w:t>draw the workspace of the manipulator</w:t>
       </w:r>
     </w:p>
     <w:p/>
     <w:p/>
     <w:p>
       <w:r>
-        <w:t xml:space="preserve">Planar PRP for inverse kinematics. </w:t>
+        <w:rPr>
+          <w:noProof/>
+        </w:rPr>
+        <mc:AlternateContent>
+          <mc:Choice Requires="wpg">
+            <w:drawing>
+              <wp:anchor distT="0" distB="0" distL="114300" distR="114300" simplePos="0" relativeHeight="251740160" behindDoc="0" locked="0" layoutInCell="1" allowOverlap="1" wp14:anchorId="743F2FE4" wp14:editId="215D90A3">
+                <wp:simplePos x="0" y="0"/>
+                <wp:positionH relativeFrom="column">
+                  <wp:posOffset>457200</wp:posOffset>
+                </wp:positionH>
+                <wp:positionV relativeFrom="paragraph">
+                  <wp:posOffset>52070</wp:posOffset>
+                </wp:positionV>
+                <wp:extent cx="3086100" cy="1828800"/>
+                <wp:effectExtent l="50800" t="25400" r="0" b="76200"/>
+                <wp:wrapNone/>
+                <wp:docPr id="25630" name="Group 25630"/>
+                <wp:cNvGraphicFramePr/>
+                <a:graphic xmlns:a="http://schemas.openxmlformats.org/drawingml/2006/main">
+                  <a:graphicData uri="http://schemas.microsoft.com/office/word/2010/wordprocessingGroup">
+                    <wpg:wgp>
+                      <wpg:cNvGrpSpPr/>
+                      <wpg:grpSpPr>
+                        <a:xfrm>
+                          <a:off x="0" y="0"/>
+                          <a:ext cx="3086100" cy="1828800"/>
+                          <a:chOff x="0" y="0"/>
+                          <a:chExt cx="3086100" cy="1828800"/>
+                        </a:xfrm>
+                      </wpg:grpSpPr>
+                      <wpg:grpSp>
+                        <wpg:cNvPr id="25610" name="Group 25610"/>
+                        <wpg:cNvGrpSpPr/>
+                        <wpg:grpSpPr>
+                          <a:xfrm>
+                            <a:off x="0" y="114300"/>
+                            <a:ext cx="2971800" cy="1714500"/>
+                            <a:chOff x="0" y="0"/>
+                            <a:chExt cx="2971800" cy="1714500"/>
+                          </a:xfrm>
+                        </wpg:grpSpPr>
+                        <wps:wsp>
+                          <wps:cNvPr id="25608" name="Straight Arrow Connector 25608"/>
+                          <wps:cNvCnPr/>
+                          <wps:spPr>
+                            <a:xfrm>
+                              <a:off x="0" y="800100"/>
+                              <a:ext cx="2971800" cy="0"/>
+                            </a:xfrm>
+                            <a:prstGeom prst="straightConnector1">
+                              <a:avLst/>
+                            </a:prstGeom>
+                            <a:ln w="12700">
+                              <a:solidFill>
+                                <a:schemeClr val="tx1"/>
+                              </a:solidFill>
+                              <a:headEnd type="stealth" w="med" len="lg"/>
+                              <a:tailEnd type="stealth" w="med" len="lg"/>
+                            </a:ln>
+                            <a:effectLst/>
+                          </wps:spPr>
+                          <wps:style>
+                            <a:lnRef idx="2">
+                              <a:schemeClr val="accent1"/>
+                            </a:lnRef>
+                            <a:fillRef idx="0">
+                              <a:schemeClr val="accent1"/>
+                            </a:fillRef>
+                            <a:effectRef idx="1">
+                              <a:schemeClr val="accent1"/>
+                            </a:effectRef>
+                            <a:fontRef idx="minor">
+                              <a:schemeClr val="tx1"/>
+                            </a:fontRef>
+                          </wps:style>
+                          <wps:bodyPr/>
+                        </wps:wsp>
+                        <wps:wsp>
+                          <wps:cNvPr id="25609" name="Straight Arrow Connector 25609"/>
+                          <wps:cNvCnPr/>
+                          <wps:spPr>
+                            <a:xfrm flipV="1">
+                              <a:off x="1371600" y="0"/>
+                              <a:ext cx="0" cy="1714500"/>
+                            </a:xfrm>
+                            <a:prstGeom prst="straightConnector1">
+                              <a:avLst/>
+                            </a:prstGeom>
+                            <a:ln w="12700">
+                              <a:solidFill>
+                                <a:schemeClr val="tx1"/>
+                              </a:solidFill>
+                              <a:headEnd type="stealth" w="med" len="lg"/>
+                              <a:tailEnd type="stealth" w="med" len="lg"/>
+                            </a:ln>
+                            <a:effectLst/>
+                          </wps:spPr>
+                          <wps:style>
+                            <a:lnRef idx="2">
+                              <a:schemeClr val="accent1"/>
+                            </a:lnRef>
+                            <a:fillRef idx="0">
+                              <a:schemeClr val="accent1"/>
+                            </a:fillRef>
+                            <a:effectRef idx="1">
+                              <a:schemeClr val="accent1"/>
+                            </a:effectRef>
+                            <a:fontRef idx="minor">
+                              <a:schemeClr val="tx1"/>
+                            </a:fontRef>
+                          </wps:style>
+                          <wps:bodyPr/>
+                        </wps:wsp>
+                      </wpg:grpSp>
+                      <wps:wsp>
+                        <wps:cNvPr id="25628" name="Text Box 25628"/>
+                        <wps:cNvSpPr txBox="1"/>
+                        <wps:spPr>
+                          <a:xfrm>
+                            <a:off x="2628900" y="914400"/>
+                            <a:ext cx="457200" cy="342900"/>
+                          </a:xfrm>
+                          <a:prstGeom prst="rect">
+                            <a:avLst/>
+                          </a:prstGeom>
+                          <a:noFill/>
+                          <a:ln>
+                            <a:noFill/>
+                          </a:ln>
+                          <a:effectLst/>
+                          <a:extLst>
+                            <a:ext uri="{C572A759-6A51-4108-AA02-DFA0A04FC94B}">
+                              <ma14:wrappingTextBoxFlag xmlns:ma14="http://schemas.microsoft.com/office/mac/drawingml/2011/main"/>
+                            </a:ext>
+                          </a:extLst>
+                        </wps:spPr>
+                        <wps:style>
+                          <a:lnRef idx="0">
+                            <a:schemeClr val="accent1"/>
+                          </a:lnRef>
+                          <a:fillRef idx="0">
+                            <a:schemeClr val="accent1"/>
+                          </a:fillRef>
+                          <a:effectRef idx="0">
+                            <a:schemeClr val="accent1"/>
+                          </a:effectRef>
+                          <a:fontRef idx="minor">
+                            <a:schemeClr val="dk1"/>
+                          </a:fontRef>
+                        </wps:style>
+                        <wps:txbx>
+                          <w:txbxContent>
+                            <w:p>
+                              <w:pPr>
+                                <w:rPr>
+                                  <w:vertAlign w:val="subscript"/>
+                                </w:rPr>
+                              </w:pPr>
+                              <w:r>
+                                <w:rPr>
+                                  <w:i/>
+                                </w:rPr>
+                                <w:t>z</w:t>
+                              </w:r>
+                              <w:r>
+                                <w:rPr>
+                                  <w:vertAlign w:val="subscript"/>
+                                </w:rPr>
+                                <w:t>1</w:t>
+                              </w:r>
+                            </w:p>
+                          </w:txbxContent>
+                        </wps:txbx>
+                        <wps:bodyPr rot="0" spcFirstLastPara="0" vertOverflow="overflow" horzOverflow="overflow" vert="horz" wrap="square" lIns="91440" tIns="45720" rIns="91440" bIns="45720" numCol="1" spcCol="0" rtlCol="0" fromWordArt="0" anchor="t" anchorCtr="0" forceAA="0" compatLnSpc="1">
+                          <a:prstTxWarp prst="textNoShape">
+                            <a:avLst/>
+                          </a:prstTxWarp>
+                          <a:noAutofit/>
+                        </wps:bodyPr>
+                      </wps:wsp>
+                      <wps:wsp>
+                        <wps:cNvPr id="25629" name="Text Box 25629"/>
+                        <wps:cNvSpPr txBox="1"/>
+                        <wps:spPr>
+                          <a:xfrm>
+                            <a:off x="1371600" y="0"/>
+                            <a:ext cx="457200" cy="342900"/>
+                          </a:xfrm>
+                          <a:prstGeom prst="rect">
+                            <a:avLst/>
+                          </a:prstGeom>
+                          <a:noFill/>
+                          <a:ln>
+                            <a:noFill/>
+                          </a:ln>
+                          <a:effectLst/>
+                          <a:extLst>
+                            <a:ext uri="{C572A759-6A51-4108-AA02-DFA0A04FC94B}">
+                              <ma14:wrappingTextBoxFlag xmlns:ma14="http://schemas.microsoft.com/office/mac/drawingml/2011/main"/>
+                            </a:ext>
+                          </a:extLst>
+                        </wps:spPr>
+                        <wps:style>
+                          <a:lnRef idx="0">
+                            <a:schemeClr val="accent1"/>
+                          </a:lnRef>
+                          <a:fillRef idx="0">
+                            <a:schemeClr val="accent1"/>
+                          </a:fillRef>
+                          <a:effectRef idx="0">
+                            <a:schemeClr val="accent1"/>
+                          </a:effectRef>
+                          <a:fontRef idx="minor">
+                            <a:schemeClr val="dk1"/>
+                          </a:fontRef>
+                        </wps:style>
+                        <wps:txbx>
+                          <w:txbxContent>
+                            <w:p>
+                              <w:pPr>
+                                <w:rPr>
+                                  <w:vertAlign w:val="subscript"/>
+                                </w:rPr>
+                              </w:pPr>
+                              <w:r>
+                                <w:rPr>
+                                  <w:i/>
+                                </w:rPr>
+                                <w:t>x</w:t>
+                              </w:r>
+                              <w:r>
+                                <w:rPr>
+                                  <w:vertAlign w:val="subscript"/>
+                                </w:rPr>
+                                <w:t>1</w:t>
+                              </w:r>
+                            </w:p>
+                          </w:txbxContent>
+                        </wps:txbx>
+                        <wps:bodyPr rot="0" spcFirstLastPara="0" vertOverflow="overflow" horzOverflow="overflow" vert="horz" wrap="square" lIns="91440" tIns="45720" rIns="91440" bIns="45720" numCol="1" spcCol="0" rtlCol="0" fromWordArt="0" anchor="t" anchorCtr="0" forceAA="0" compatLnSpc="1">
+                          <a:prstTxWarp prst="textNoShape">
+                            <a:avLst/>
+                          </a:prstTxWarp>
+                          <a:noAutofit/>
+                        </wps:bodyPr>
+                      </wps:wsp>
+                    </wpg:wgp>
+                  </a:graphicData>
+                </a:graphic>
+              </wp:anchor>
+            </w:drawing>
+          </mc:Choice>
+          <mc:Fallback>
+            <w:pict>
+              <v:group id="Group 25630" o:spid="_x0000_s1082" style="position:absolute;margin-left:36pt;margin-top:4.1pt;width:243pt;height:2in;z-index:251740160" coordsize="3086100,1828800" o:gfxdata="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">
+                <v:group id="Group 25610" o:spid="_x0000_s1083" style="position:absolute;top:114300;width:2971800;height:1714500" coordsize="2971800,1714500" o:gfxdata="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">
+                  <v:shape id="Straight Arrow Connector 25608" o:spid="_x0000_s1084" type="#_x0000_t32" style="position:absolute;top:800100;width:2971800;height:0;visibility:visible;mso-wrap-style:square" o:connectortype="straight" o:gfxdata="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" strokecolor="black [3213]" strokeweight="1pt">
+                    <v:stroke startarrow="classic" startarrowlength="long" endarrow="classic" endarrowlength="long"/>
+                  </v:shape>
+                  <v:shape id="Straight Arrow Connector 25609" o:spid="_x0000_s1085" type="#_x0000_t32" style="position:absolute;left:1371600;width:0;height:1714500;flip:y;visibility:visible;mso-wrap-style:square" o:connectortype="straight" o:gfxdata="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" strokecolor="black [3213]" strokeweight="1pt">
+                    <v:stroke startarrow="classic" startarrowlength="long" endarrow="classic" endarrowlength="long"/>
+                  </v:shape>
+                </v:group>
+                <v:shape id="Text Box 25628" o:spid="_x0000_s1086" type="#_x0000_t202" style="position:absolute;left:2628900;top:914400;width:457200;height:342900;visibility:visible;mso-wrap-style:square;v-text-anchor:top" o:gfxdata="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" filled="f" stroked="f">
+                  <v:textbox>
+                    <w:txbxContent>
+                      <w:p>
+                        <w:pPr>
+                          <w:rPr>
+                            <w:vertAlign w:val="subscript"/>
+                          </w:rPr>
+                        </w:pPr>
+                        <w:r>
+                          <w:rPr>
+                            <w:i/>
+                          </w:rPr>
+                          <w:t>z</w:t>
+                        </w:r>
+                        <w:r>
+                          <w:rPr>
+                            <w:vertAlign w:val="subscript"/>
+                          </w:rPr>
+                          <w:t>1</w:t>
+                        </w:r>
+                      </w:p>
+                    </w:txbxContent>
+                  </v:textbox>
+                </v:shape>
+                <v:shape id="Text Box 25629" o:spid="_x0000_s1087" type="#_x0000_t202" style="position:absolute;left:1371600;width:457200;height:342900;visibility:visible;mso-wrap-style:square;v-text-anchor:top" o:gfxdata="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" filled="f" stroked="f">
+                  <v:textbox>
+                    <w:txbxContent>
+                      <w:p>
+                        <w:pPr>
+                          <w:rPr>
+                            <w:vertAlign w:val="subscript"/>
+                          </w:rPr>
+                        </w:pPr>
+                        <w:r>
+                          <w:rPr>
+                            <w:i/>
+                          </w:rPr>
+                          <w:t>x</w:t>
+                        </w:r>
+                        <w:r>
+                          <w:rPr>
+                            <w:vertAlign w:val="subscript"/>
+                          </w:rPr>
+                          <w:t>1</w:t>
+                        </w:r>
+                      </w:p>
+                    </w:txbxContent>
+                  </v:textbox>
+                </v:shape>
+              </v:group>
+            </w:pict>
+          </mc:Fallback>
+        </mc:AlternateContent>
+      </w:r>
+    </w:p>
+    <w:p/>
+    <w:p/>
+    <w:p/>
+    <w:p/>
+    <w:p/>
+    <w:p/>
+    <w:p>
+      <w:r>
+        <w:t xml:space="preserve"> </w:t>
+      </w:r>
+    </w:p>
+    <w:p/>
+    <w:p/>
+    <w:p/>
+    <w:p/>
+    <w:p>
+      <w:pPr>
+        <w:pStyle w:val="ListParagraph"/>
+        <w:numPr>
+          <w:ilvl w:val="0"/>
+          <w:numId w:val="19"/>
+        </w:numPr>
+      </w:pPr>
+      <w:r>
+        <w:t>given a point (</w:t>
+      </w:r>
+      <w:r>
+        <w:rPr>
+          <w:i/>
+        </w:rPr>
+        <w:t>x,y</w:t>
+      </w:r>
+      <w:r>
+        <w:t xml:space="preserve">) in the workspace of the manipulator, give the </w:t>
+      </w:r>
+      <m:oMath>
+        <m:sSubSup>
+          <m:sSubSupPr>
+            <m:ctrlPr>
+              <w:rPr>
+                <w:rFonts w:ascii="Cambria Math" w:hAnsi="Cambria Math"/>
+                <w:i/>
+              </w:rPr>
+            </m:ctrlPr>
+          </m:sSubSupPr>
+          <m:e>
+            <m:r>
+              <w:rPr>
+                <w:rFonts w:ascii="Cambria Math" w:hAnsi="Cambria Math"/>
+              </w:rPr>
+              <m:t>d</m:t>
+            </m:r>
+          </m:e>
+          <m:sub>
+            <m:r>
+              <w:rPr>
+                <w:rFonts w:ascii="Cambria Math" w:hAnsi="Cambria Math"/>
+              </w:rPr>
+              <m:t>1</m:t>
+            </m:r>
+          </m:sub>
+          <m:sup>
+            <m:r>
+              <w:rPr>
+                <w:rFonts w:ascii="Cambria Math" w:hAnsi="Cambria Math"/>
+              </w:rPr>
+              <m:t>*</m:t>
+            </m:r>
+          </m:sup>
+        </m:sSubSup>
+      </m:oMath>
+      <w:r>
+        <w:t xml:space="preserve"> and </w:t>
+      </w:r>
+      <m:oMath>
+        <m:sSubSup>
+          <m:sSubSupPr>
+            <m:ctrlPr>
+              <w:rPr>
+                <w:rFonts w:ascii="Cambria Math" w:hAnsi="Cambria Math"/>
+                <w:i/>
+              </w:rPr>
+            </m:ctrlPr>
+          </m:sSubSupPr>
+          <m:e>
+            <m:r>
+              <w:rPr>
+                <w:rFonts w:ascii="Cambria Math" w:hAnsi="Cambria Math"/>
+              </w:rPr>
+              <m:t>θ</m:t>
+            </m:r>
+          </m:e>
+          <m:sub>
+            <m:r>
+              <w:rPr>
+                <w:rFonts w:ascii="Cambria Math" w:hAnsi="Cambria Math"/>
+              </w:rPr>
+              <m:t>2</m:t>
+            </m:r>
+          </m:sub>
+          <m:sup>
+            <m:r>
+              <w:rPr>
+                <w:rFonts w:ascii="Cambria Math" w:hAnsi="Cambria Math"/>
+              </w:rPr>
+              <m:t>*</m:t>
+            </m:r>
+          </m:sup>
+        </m:sSubSup>
+      </m:oMath>
+      <w:r>
+        <w:t xml:space="preserve"> values</w:t>
       </w:r>
     </w:p>
     <w:p/>
@@ -8834,17 +10731,7 @@
                   <w:rFonts w:ascii="Lucida Grande" w:hAnsi="Lucida Grande" w:cs="Lucida Grande"/>
                   <w:szCs w:val="44"/>
                 </w:rPr>
-                <m:t>⁠</m:t>
-              </m:r>
-              <m:r>
-                <m:rPr>
-                  <m:nor/>
-                </m:rPr>
-                <w:rPr>
-                  <w:rFonts w:ascii="Lucida Grande" w:hAnsi="Lucida Grande" w:cs="Lucida Grande"/>
-                  <w:szCs w:val="44"/>
-                </w:rPr>
-                <m:t>⁠</m:t>
+                <m:t>⁠⁠</m:t>
               </m:r>
               <m:m>
                 <m:mPr>
@@ -9489,17 +11376,7 @@
                   <w:rFonts w:ascii="Lucida Grande" w:hAnsi="Lucida Grande" w:cs="Lucida Grande"/>
                   <w:szCs w:val="44"/>
                 </w:rPr>
-                <m:t>⁠⁠</m:t>
-              </m:r>
-              <m:r>
-                <m:rPr>
-                  <m:nor/>
-                </m:rPr>
-                <w:rPr>
-                  <w:rFonts w:ascii="Lucida Grande" w:hAnsi="Lucida Grande" w:cs="Lucida Grande"/>
-                  <w:szCs w:val="44"/>
-                </w:rPr>
-                <m:t>⁠</m:t>
+                <m:t>⁠⁠⁠</m:t>
               </m:r>
               <m:m>
                 <m:mPr>
@@ -9878,8 +11755,6 @@
                   </m:e>
                 </m:mr>
               </m:m>
-              <w:bookmarkStart w:id="0" w:name="_GoBack"/>
-              <w:bookmarkEnd w:id="0"/>
             </m:e>
           </m:d>
         </m:oMath>
@@ -10231,13 +12106,7 @@
                       <w:rPr>
                         <w:rFonts w:ascii="Cambria Math" w:hAnsi="Cambria Math"/>
                       </w:rPr>
-                      <m:t>0</m:t>
-                    </m:r>
-                    <m:r>
-                      <w:rPr>
-                        <w:rFonts w:ascii="Cambria Math" w:hAnsi="Cambria Math"/>
-                      </w:rPr>
-                      <m:t xml:space="preserve"> </m:t>
+                      <m:t xml:space="preserve">0 </m:t>
                     </m:r>
                   </m:e>
                   <m:e>
@@ -10245,13 +12114,7 @@
                       <w:rPr>
                         <w:rFonts w:ascii="Cambria Math" w:hAnsi="Cambria Math"/>
                       </w:rPr>
-                      <m:t>1</m:t>
-                    </m:r>
-                    <m:r>
-                      <w:rPr>
-                        <w:rFonts w:ascii="Cambria Math" w:hAnsi="Cambria Math"/>
-                      </w:rPr>
-                      <m:t xml:space="preserve"> </m:t>
+                      <m:t xml:space="preserve">1 </m:t>
                     </m:r>
                   </m:e>
                   <m:e>
@@ -10259,13 +12122,7 @@
                       <w:rPr>
                         <w:rFonts w:ascii="Cambria Math" w:hAnsi="Cambria Math"/>
                       </w:rPr>
-                      <m:t>0</m:t>
-                    </m:r>
-                    <m:r>
-                      <w:rPr>
-                        <w:rFonts w:ascii="Cambria Math" w:hAnsi="Cambria Math"/>
-                      </w:rPr>
-                      <m:t xml:space="preserve"> </m:t>
+                      <m:t xml:space="preserve">0 </m:t>
                     </m:r>
                   </m:e>
                 </m:mr>
@@ -10299,13 +12156,7 @@
                       <w:rPr>
                         <w:rFonts w:ascii="Cambria Math" w:hAnsi="Cambria Math"/>
                       </w:rPr>
-                      <m:t>2</m:t>
-                    </m:r>
-                    <m:r>
-                      <w:rPr>
-                        <w:rFonts w:ascii="Cambria Math" w:hAnsi="Cambria Math"/>
-                      </w:rPr>
-                      <m:t xml:space="preserve"> </m:t>
+                      <m:t xml:space="preserve">2 </m:t>
                     </m:r>
                   </m:e>
                 </m:mr>
@@ -10323,13 +12174,7 @@
                       <w:rPr>
                         <w:rFonts w:ascii="Cambria Math" w:hAnsi="Cambria Math"/>
                       </w:rPr>
-                      <m:t>-1</m:t>
-                    </m:r>
-                    <m:r>
-                      <w:rPr>
-                        <w:rFonts w:ascii="Cambria Math" w:hAnsi="Cambria Math"/>
-                      </w:rPr>
-                      <m:t xml:space="preserve"> </m:t>
+                      <m:t xml:space="preserve">-1 </m:t>
                     </m:r>
                   </m:e>
                   <m:e>
@@ -10345,13 +12190,7 @@
                       <w:rPr>
                         <w:rFonts w:ascii="Cambria Math" w:hAnsi="Cambria Math"/>
                       </w:rPr>
-                      <m:t>-3</m:t>
-                    </m:r>
-                    <m:r>
-                      <w:rPr>
-                        <w:rFonts w:ascii="Cambria Math" w:hAnsi="Cambria Math"/>
-                      </w:rPr>
-                      <m:t xml:space="preserve"> </m:t>
+                      <m:t xml:space="preserve">-3 </m:t>
                     </m:r>
                   </m:e>
                 </m:mr>
@@ -10753,13 +12592,7 @@
           <w:rPr>
             <w:rFonts w:ascii="Cambria Math" w:hAnsi="Cambria Math"/>
           </w:rPr>
-          <m:t>λ=</m:t>
-        </m:r>
-        <m:r>
-          <w:rPr>
-            <w:rFonts w:ascii="Cambria Math" w:hAnsi="Cambria Math"/>
-          </w:rPr>
-          <m:t>5</m:t>
+          <m:t>λ=5</m:t>
         </m:r>
       </m:oMath>
       <w:r>
@@ -10779,11 +12612,20 @@
     <w:p>
       <w:pPr>
         <w:rPr>
+          <w:b/>
           <w:noProof/>
         </w:rPr>
       </w:pPr>
       <w:r>
         <w:rPr>
+          <w:b/>
+          <w:noProof/>
+        </w:rPr>
+        <w:t xml:space="preserve">ADD THIS TO YOUR NOTES – IT WILL NOT BE ON THE EXAM: </w:t>
+      </w:r>
+      <w:r>
+        <w:rPr>
+          <w:b/>
           <w:noProof/>
         </w:rPr>
         <w:t>Transformation:</w:t>
@@ -10791,7 +12633,7 @@
       <m:oMath>
         <m:r>
           <m:rPr>
-            <m:sty m:val="p"/>
+            <m:sty m:val="b"/>
           </m:rPr>
           <w:rPr>
             <w:rFonts w:ascii="Cambria Math" w:hAnsi="Cambria Math"/>
@@ -10799,6 +12641,9 @@
           <m:t xml:space="preserve"> </m:t>
         </m:r>
         <m:r>
+          <m:rPr>
+            <m:sty m:val="bi"/>
+          </m:rPr>
           <w:rPr>
             <w:rFonts w:ascii="Cambria Math" w:hAnsi="Cambria Math"/>
           </w:rPr>
@@ -10811,6 +12656,7 @@
             <m:ctrlPr>
               <w:rPr>
                 <w:rFonts w:ascii="Cambria Math" w:hAnsi="Cambria Math"/>
+                <w:b/>
               </w:rPr>
             </m:ctrlPr>
           </m:dPr>
@@ -10828,6 +12674,7 @@
                 <m:ctrlPr>
                   <w:rPr>
                     <w:rFonts w:ascii="Cambria Math" w:hAnsi="Cambria Math"/>
+                    <w:b/>
                   </w:rPr>
                 </m:ctrlPr>
               </m:mPr>
@@ -10838,13 +12685,14 @@
                       <m:ctrlPr>
                         <w:rPr>
                           <w:rFonts w:ascii="Cambria Math" w:hAnsi="Cambria Math"/>
+                          <w:b/>
                         </w:rPr>
                       </m:ctrlPr>
                     </m:sSupPr>
                     <m:e>
                       <m:r>
                         <m:rPr>
-                          <m:sty m:val="p"/>
+                          <m:sty m:val="b"/>
                         </m:rPr>
                         <w:rPr>
                           <w:rFonts w:ascii="Cambria Math" w:hAnsi="Cambria Math"/>
@@ -10855,7 +12703,7 @@
                     <m:sup>
                       <m:r>
                         <m:rPr>
-                          <m:sty m:val="p"/>
+                          <m:sty m:val="b"/>
                         </m:rPr>
                         <w:rPr>
                           <w:rFonts w:ascii="Cambria Math" w:hAnsi="Cambria Math"/>
@@ -10873,12 +12721,16 @@
                       <m:ctrlPr>
                         <w:rPr>
                           <w:rFonts w:ascii="Cambria Math" w:hAnsi="Cambria Math"/>
+                          <w:b/>
                           <w:i/>
                         </w:rPr>
                       </m:ctrlPr>
                     </m:sSupPr>
                     <m:e>
                       <m:r>
+                        <m:rPr>
+                          <m:sty m:val="bi"/>
+                        </m:rPr>
                         <w:rPr>
                           <w:rFonts w:ascii="Cambria Math" w:hAnsi="Cambria Math"/>
                         </w:rPr>
@@ -10887,6 +12739,9 @@
                     </m:e>
                     <m:sup>
                       <m:r>
+                        <m:rPr>
+                          <m:sty m:val="bi"/>
+                        </m:rPr>
                         <w:rPr>
                           <w:rFonts w:ascii="Cambria Math" w:hAnsi="Cambria Math"/>
                         </w:rPr>
@@ -10903,12 +12758,16 @@
                       <m:ctrlPr>
                         <w:rPr>
                           <w:rFonts w:ascii="Cambria Math" w:hAnsi="Cambria Math"/>
+                          <w:b/>
                           <w:i/>
                         </w:rPr>
                       </m:ctrlPr>
                     </m:sSupPr>
                     <m:e>
                       <m:r>
+                        <m:rPr>
+                          <m:sty m:val="bi"/>
+                        </m:rPr>
                         <w:rPr>
                           <w:rFonts w:ascii="Cambria Math" w:hAnsi="Cambria Math"/>
                         </w:rPr>
@@ -10917,6 +12776,9 @@
                     </m:e>
                     <m:sup>
                       <m:r>
+                        <m:rPr>
+                          <m:sty m:val="bi"/>
+                        </m:rPr>
                         <w:rPr>
                           <w:rFonts w:ascii="Cambria Math" w:hAnsi="Cambria Math"/>
                         </w:rPr>
@@ -10930,6 +12792,9 @@
           </m:e>
         </m:d>
         <m:r>
+          <m:rPr>
+            <m:sty m:val="bi"/>
+          </m:rPr>
           <w:rPr>
             <w:rFonts w:ascii="Cambria Math" w:hAnsi="Cambria Math"/>
           </w:rPr>
@@ -10942,6 +12807,7 @@
             <m:ctrlPr>
               <w:rPr>
                 <w:rFonts w:ascii="Cambria Math" w:hAnsi="Cambria Math"/>
+                <w:b/>
                 <w:i/>
               </w:rPr>
             </m:ctrlPr>
@@ -10960,6 +12826,7 @@
                 <m:ctrlPr>
                   <w:rPr>
                     <w:rFonts w:ascii="Cambria Math" w:hAnsi="Cambria Math"/>
+                    <w:b/>
                     <w:i/>
                   </w:rPr>
                 </m:ctrlPr>
@@ -10967,30 +12834,39 @@
               <m:mr>
                 <m:e>
                   <m:r>
+                    <m:rPr>
+                      <m:sty m:val="bi"/>
+                    </m:rPr>
                     <w:rPr>
                       <w:rFonts w:ascii="Cambria Math" w:hAnsi="Cambria Math"/>
                     </w:rPr>
-                    <m:t>00</m:t>
+                    <m:t>u</m:t>
                   </m:r>
                 </m:e>
               </m:mr>
               <m:mr>
                 <m:e>
                   <m:r>
+                    <m:rPr>
+                      <m:sty m:val="bi"/>
+                    </m:rPr>
                     <w:rPr>
                       <w:rFonts w:ascii="Cambria Math" w:hAnsi="Cambria Math"/>
                     </w:rPr>
-                    <m:t>00</m:t>
+                    <m:t>v</m:t>
                   </m:r>
                 </m:e>
               </m:mr>
               <m:mr>
                 <m:e>
                   <m:r>
+                    <m:rPr>
+                      <m:sty m:val="bi"/>
+                    </m:rPr>
                     <w:rPr>
                       <w:rFonts w:ascii="Cambria Math" w:hAnsi="Cambria Math"/>
                     </w:rPr>
-                    <m:t>00</m:t>
+                    <m:t>λ</m:t>
                   </m:r>
                 </m:e>
               </m:mr>
@@ -11335,7 +13211,13 @@
         </w:numPr>
       </w:pPr>
       <w:r>
-        <w:t xml:space="preserve">The robot has two parallel laser beams located at [-0.2,0,0], [0.2,0,0], and pointing in the direction [0,0,1].  They are used to measure the distance to approaching cars.  If the </w:t>
+        <w:t>The robot has two para</w:t>
+      </w:r>
+      <w:r>
+        <w:t>llel laser beams located at [-2,0,0], [</w:t>
+      </w:r>
+      <w:r>
+        <w:t xml:space="preserve">2,0,0], and pointing in the direction [0,0,1].  They are used to measure the distance to approaching cars.  If the </w:t>
       </w:r>
       <w:r>
         <w:t>car on the image is of width 5,</w:t>
@@ -11376,10 +13258,16 @@
         <w:t xml:space="preserve">, </w:t>
       </w:r>
       <w:r>
-        <w:t>and the laser beams are located at [-1,0,0], [1,0</w:t>
-      </w:r>
-      <w:r>
-        <w:t>,0].</w:t>
+        <w:t>and the la</w:t>
+      </w:r>
+      <w:r>
+        <w:t>ser beams in the image are located at [-1,0</w:t>
+      </w:r>
+      <w:r>
+        <w:t>], [1,0</w:t>
+      </w:r>
+      <w:r>
+        <w:t>].</w:t>
       </w:r>
     </w:p>
     <w:p/>
@@ -11404,6 +13292,7 @@
         <w:t>How big is the car?</w:t>
       </w:r>
     </w:p>
+    <w:p/>
     <w:sectPr>
       <w:headerReference w:type="default" r:id="rId10"/>
       <w:footerReference w:type="even" r:id="rId11"/>
@@ -11787,13 +13676,13 @@
     </w:lvl>
   </w:abstractNum>
   <w:abstractNum w:abstractNumId="2">
-    <w:nsid w:val="23675387"/>
+    <w:nsid w:val="12811B8E"/>
     <w:multiLevelType w:val="hybridMultilevel"/>
-    <w:tmpl w:val="5C6C2CCE"/>
-    <w:lvl w:ilvl="0" w:tplc="0409000F">
-      <w:start w:val="5"/>
-      <w:numFmt w:val="decimal"/>
-      <w:lvlText w:val="%1."/>
+    <w:tmpl w:val="30D6E13C"/>
+    <w:lvl w:ilvl="0" w:tplc="E364F4BA">
+      <w:start w:val="1"/>
+      <w:numFmt w:val="lowerLetter"/>
+      <w:lvlText w:val="%1.)"/>
       <w:lvlJc w:val="left"/>
       <w:pPr>
         <w:ind w:left="720" w:hanging="360"/>
@@ -11876,6 +13765,95 @@
     </w:lvl>
   </w:abstractNum>
   <w:abstractNum w:abstractNumId="3">
+    <w:nsid w:val="23675387"/>
+    <w:multiLevelType w:val="hybridMultilevel"/>
+    <w:tmpl w:val="5C6C2CCE"/>
+    <w:lvl w:ilvl="0" w:tplc="0409000F">
+      <w:start w:val="5"/>
+      <w:numFmt w:val="decimal"/>
+      <w:lvlText w:val="%1."/>
+      <w:lvlJc w:val="left"/>
+      <w:pPr>
+        <w:ind w:left="720" w:hanging="360"/>
+      </w:pPr>
+      <w:rPr>
+        <w:rFonts w:hint="default"/>
+      </w:rPr>
+    </w:lvl>
+    <w:lvl w:ilvl="1" w:tplc="04090019" w:tentative="1">
+      <w:start w:val="1"/>
+      <w:numFmt w:val="lowerLetter"/>
+      <w:lvlText w:val="%2."/>
+      <w:lvlJc w:val="left"/>
+      <w:pPr>
+        <w:ind w:left="1440" w:hanging="360"/>
+      </w:pPr>
+    </w:lvl>
+    <w:lvl w:ilvl="2" w:tplc="0409001B" w:tentative="1">
+      <w:start w:val="1"/>
+      <w:numFmt w:val="lowerRoman"/>
+      <w:lvlText w:val="%3."/>
+      <w:lvlJc w:val="right"/>
+      <w:pPr>
+        <w:ind w:left="2160" w:hanging="180"/>
+      </w:pPr>
+    </w:lvl>
+    <w:lvl w:ilvl="3" w:tplc="0409000F" w:tentative="1">
+      <w:start w:val="1"/>
+      <w:numFmt w:val="decimal"/>
+      <w:lvlText w:val="%4."/>
+      <w:lvlJc w:val="left"/>
+      <w:pPr>
+        <w:ind w:left="2880" w:hanging="360"/>
+      </w:pPr>
+    </w:lvl>
+    <w:lvl w:ilvl="4" w:tplc="04090019" w:tentative="1">
+      <w:start w:val="1"/>
+      <w:numFmt w:val="lowerLetter"/>
+      <w:lvlText w:val="%5."/>
+      <w:lvlJc w:val="left"/>
+      <w:pPr>
+        <w:ind w:left="3600" w:hanging="360"/>
+      </w:pPr>
+    </w:lvl>
+    <w:lvl w:ilvl="5" w:tplc="0409001B" w:tentative="1">
+      <w:start w:val="1"/>
+      <w:numFmt w:val="lowerRoman"/>
+      <w:lvlText w:val="%6."/>
+      <w:lvlJc w:val="right"/>
+      <w:pPr>
+        <w:ind w:left="4320" w:hanging="180"/>
+      </w:pPr>
+    </w:lvl>
+    <w:lvl w:ilvl="6" w:tplc="0409000F" w:tentative="1">
+      <w:start w:val="1"/>
+      <w:numFmt w:val="decimal"/>
+      <w:lvlText w:val="%7."/>
+      <w:lvlJc w:val="left"/>
+      <w:pPr>
+        <w:ind w:left="5040" w:hanging="360"/>
+      </w:pPr>
+    </w:lvl>
+    <w:lvl w:ilvl="7" w:tplc="04090019" w:tentative="1">
+      <w:start w:val="1"/>
+      <w:numFmt w:val="lowerLetter"/>
+      <w:lvlText w:val="%8."/>
+      <w:lvlJc w:val="left"/>
+      <w:pPr>
+        <w:ind w:left="5760" w:hanging="360"/>
+      </w:pPr>
+    </w:lvl>
+    <w:lvl w:ilvl="8" w:tplc="0409001B" w:tentative="1">
+      <w:start w:val="1"/>
+      <w:numFmt w:val="lowerRoman"/>
+      <w:lvlText w:val="%9."/>
+      <w:lvlJc w:val="right"/>
+      <w:pPr>
+        <w:ind w:left="6480" w:hanging="180"/>
+      </w:pPr>
+    </w:lvl>
+  </w:abstractNum>
+  <w:abstractNum w:abstractNumId="4">
     <w:nsid w:val="371600D2"/>
     <w:multiLevelType w:val="hybridMultilevel"/>
     <w:tmpl w:val="1750CE68"/>
@@ -11965,7 +13943,7 @@
       </w:pPr>
     </w:lvl>
   </w:abstractNum>
-  <w:abstractNum w:abstractNumId="4">
+  <w:abstractNum w:abstractNumId="5">
     <w:nsid w:val="39C578E4"/>
     <w:multiLevelType w:val="hybridMultilevel"/>
     <w:tmpl w:val="23DAD466"/>
@@ -12105,7 +14083,7 @@
       </w:rPr>
     </w:lvl>
   </w:abstractNum>
-  <w:abstractNum w:abstractNumId="5">
+  <w:abstractNum w:abstractNumId="6">
     <w:nsid w:val="3BAF7516"/>
     <w:multiLevelType w:val="hybridMultilevel"/>
     <w:tmpl w:val="57189B88"/>
@@ -12245,7 +14223,7 @@
       </w:rPr>
     </w:lvl>
   </w:abstractNum>
-  <w:abstractNum w:abstractNumId="6">
+  <w:abstractNum w:abstractNumId="7">
     <w:nsid w:val="3FA7183D"/>
     <w:multiLevelType w:val="hybridMultilevel"/>
     <w:tmpl w:val="82046636"/>
@@ -12335,7 +14313,7 @@
       </w:pPr>
     </w:lvl>
   </w:abstractNum>
-  <w:abstractNum w:abstractNumId="7">
+  <w:abstractNum w:abstractNumId="8">
     <w:nsid w:val="426571CF"/>
     <w:multiLevelType w:val="hybridMultilevel"/>
     <w:tmpl w:val="E41813C2"/>
@@ -12448,7 +14426,7 @@
       </w:rPr>
     </w:lvl>
   </w:abstractNum>
-  <w:abstractNum w:abstractNumId="8">
+  <w:abstractNum w:abstractNumId="9">
     <w:nsid w:val="46DD4F2D"/>
     <w:multiLevelType w:val="hybridMultilevel"/>
     <w:tmpl w:val="C2A8544E"/>
@@ -12537,7 +14515,7 @@
       </w:pPr>
     </w:lvl>
   </w:abstractNum>
-  <w:abstractNum w:abstractNumId="9">
+  <w:abstractNum w:abstractNumId="10">
     <w:nsid w:val="4931164F"/>
     <w:multiLevelType w:val="hybridMultilevel"/>
     <w:tmpl w:val="7006181E"/>
@@ -12623,7 +14601,7 @@
       </w:pPr>
     </w:lvl>
   </w:abstractNum>
-  <w:abstractNum w:abstractNumId="10">
+  <w:abstractNum w:abstractNumId="11">
     <w:nsid w:val="591960AF"/>
     <w:multiLevelType w:val="hybridMultilevel"/>
     <w:tmpl w:val="CB0C179E"/>
@@ -12712,7 +14690,7 @@
       </w:pPr>
     </w:lvl>
   </w:abstractNum>
-  <w:abstractNum w:abstractNumId="11">
+  <w:abstractNum w:abstractNumId="12">
     <w:nsid w:val="5B86780D"/>
     <w:multiLevelType w:val="hybridMultilevel"/>
     <w:tmpl w:val="D3B088D6"/>
@@ -12801,7 +14779,7 @@
       </w:pPr>
     </w:lvl>
   </w:abstractNum>
-  <w:abstractNum w:abstractNumId="12">
+  <w:abstractNum w:abstractNumId="13">
     <w:nsid w:val="6E661FE1"/>
     <w:multiLevelType w:val="hybridMultilevel"/>
     <w:tmpl w:val="861A0AA2"/>
@@ -12941,7 +14919,7 @@
       </w:rPr>
     </w:lvl>
   </w:abstractNum>
-  <w:abstractNum w:abstractNumId="13">
+  <w:abstractNum w:abstractNumId="14">
     <w:nsid w:val="6FE57371"/>
     <w:multiLevelType w:val="hybridMultilevel"/>
     <w:tmpl w:val="56462628"/>
@@ -13032,7 +15010,7 @@
       </w:pPr>
     </w:lvl>
   </w:abstractNum>
-  <w:abstractNum w:abstractNumId="14">
+  <w:abstractNum w:abstractNumId="15">
     <w:nsid w:val="70176E50"/>
     <w:multiLevelType w:val="hybridMultilevel"/>
     <w:tmpl w:val="88F0FB6E"/>
@@ -13172,7 +15150,7 @@
       </w:rPr>
     </w:lvl>
   </w:abstractNum>
-  <w:abstractNum w:abstractNumId="15">
+  <w:abstractNum w:abstractNumId="16">
     <w:nsid w:val="702B6403"/>
     <w:multiLevelType w:val="hybridMultilevel"/>
     <w:tmpl w:val="1626F134"/>
@@ -13261,7 +15239,7 @@
       </w:pPr>
     </w:lvl>
   </w:abstractNum>
-  <w:abstractNum w:abstractNumId="16">
+  <w:abstractNum w:abstractNumId="17">
     <w:nsid w:val="73461D6B"/>
     <w:multiLevelType w:val="hybridMultilevel"/>
     <w:tmpl w:val="5B22A37C"/>
@@ -13351,7 +15329,7 @@
       </w:pPr>
     </w:lvl>
   </w:abstractNum>
-  <w:abstractNum w:abstractNumId="17">
+  <w:abstractNum w:abstractNumId="18">
     <w:nsid w:val="746E647E"/>
     <w:multiLevelType w:val="hybridMultilevel"/>
     <w:tmpl w:val="2616797C"/>
@@ -13492,58 +15470,61 @@
     </w:lvl>
   </w:abstractNum>
   <w:num w:numId="1">
-    <w:abstractNumId w:val="7"/>
+    <w:abstractNumId w:val="8"/>
   </w:num>
   <w:num w:numId="2">
-    <w:abstractNumId w:val="8"/>
+    <w:abstractNumId w:val="9"/>
   </w:num>
   <w:num w:numId="3">
-    <w:abstractNumId w:val="9"/>
+    <w:abstractNumId w:val="10"/>
   </w:num>
   <w:num w:numId="4">
-    <w:abstractNumId w:val="10"/>
+    <w:abstractNumId w:val="11"/>
   </w:num>
   <w:num w:numId="5">
     <w:abstractNumId w:val="0"/>
   </w:num>
   <w:num w:numId="6">
-    <w:abstractNumId w:val="2"/>
+    <w:abstractNumId w:val="3"/>
   </w:num>
   <w:num w:numId="7">
     <w:abstractNumId w:val="1"/>
   </w:num>
   <w:num w:numId="8">
+    <w:abstractNumId w:val="18"/>
+  </w:num>
+  <w:num w:numId="9">
+    <w:abstractNumId w:val="13"/>
+  </w:num>
+  <w:num w:numId="10">
+    <w:abstractNumId w:val="5"/>
+  </w:num>
+  <w:num w:numId="11">
+    <w:abstractNumId w:val="6"/>
+  </w:num>
+  <w:num w:numId="12">
+    <w:abstractNumId w:val="15"/>
+  </w:num>
+  <w:num w:numId="13">
+    <w:abstractNumId w:val="14"/>
+  </w:num>
+  <w:num w:numId="14">
+    <w:abstractNumId w:val="16"/>
+  </w:num>
+  <w:num w:numId="15">
+    <w:abstractNumId w:val="12"/>
+  </w:num>
+  <w:num w:numId="16">
+    <w:abstractNumId w:val="4"/>
+  </w:num>
+  <w:num w:numId="17">
+    <w:abstractNumId w:val="7"/>
+  </w:num>
+  <w:num w:numId="18">
     <w:abstractNumId w:val="17"/>
   </w:num>
-  <w:num w:numId="9">
-    <w:abstractNumId w:val="12"/>
-  </w:num>
-  <w:num w:numId="10">
-    <w:abstractNumId w:val="4"/>
-  </w:num>
-  <w:num w:numId="11">
-    <w:abstractNumId w:val="5"/>
-  </w:num>
-  <w:num w:numId="12">
-    <w:abstractNumId w:val="14"/>
-  </w:num>
-  <w:num w:numId="13">
-    <w:abstractNumId w:val="13"/>
-  </w:num>
-  <w:num w:numId="14">
-    <w:abstractNumId w:val="15"/>
-  </w:num>
-  <w:num w:numId="15">
-    <w:abstractNumId w:val="11"/>
-  </w:num>
-  <w:num w:numId="16">
-    <w:abstractNumId w:val="3"/>
-  </w:num>
-  <w:num w:numId="17">
-    <w:abstractNumId w:val="6"/>
-  </w:num>
-  <w:num w:numId="18">
-    <w:abstractNumId w:val="16"/>
+  <w:num w:numId="19">
+    <w:abstractNumId w:val="2"/>
   </w:num>
 </w:numbering>
 </file>
@@ -13707,6 +15688,7 @@
   <w:style w:type="character" w:default="1" w:styleId="DefaultParagraphFont">
     <w:name w:val="Default Paragraph Font"/>
     <w:uiPriority w:val="1"/>
+    <w:semiHidden/>
     <w:unhideWhenUsed/>
   </w:style>
   <w:style w:type="table" w:default="1" w:styleId="TableNormal">
@@ -14327,6 +16309,7 @@
   <w:style w:type="character" w:default="1" w:styleId="DefaultParagraphFont">
     <w:name w:val="Default Paragraph Font"/>
     <w:uiPriority w:val="1"/>
+    <w:semiHidden/>
     <w:unhideWhenUsed/>
   </w:style>
   <w:style w:type="table" w:default="1" w:styleId="TableNormal">
@@ -15085,7 +17068,16 @@
       </a:style>
     </a:spDef>
     <a:lnDef>
-      <a:spPr/>
+      <a:spPr>
+        <a:ln w="12700">
+          <a:solidFill>
+            <a:schemeClr val="tx1"/>
+          </a:solidFill>
+          <a:headEnd type="stealth" w="med" len="lg"/>
+          <a:tailEnd type="stealth" w="med" len="lg"/>
+        </a:ln>
+        <a:effectLst/>
+      </a:spPr>
       <a:bodyPr/>
       <a:lstStyle/>
       <a:style>
